--- a/Лабораторна робота №6 (звіт).docx
+++ b/Лабораторна робота №6 (звіт).docx
@@ -1,10 +1,10 @@
 
 <file path=word/document.xml><?xml version="1.0" encoding="utf-8"?>
-<w:document xmlns:wpc="http://schemas.microsoft.com/office/word/2010/wordprocessingCanvas" xmlns:cx="http://schemas.microsoft.com/office/drawing/2014/chartex" xmlns:cx1="http://schemas.microsoft.com/office/drawing/2015/9/8/chartex" xmlns:cx2="http://schemas.microsoft.com/office/drawing/2015/10/21/chartex" xmlns:cx3="http://schemas.microsoft.com/office/drawing/2016/5/9/chartex" xmlns:cx4="http://schemas.microsoft.com/office/drawing/2016/5/10/chartex" xmlns:cx5="http://schemas.microsoft.com/office/drawing/2016/5/11/chartex" xmlns:cx6="http://schemas.microsoft.com/office/drawing/2016/5/12/chartex" xmlns:cx7="http://schemas.microsoft.com/office/drawing/2016/5/13/chartex" xmlns:cx8="http://schemas.microsoft.com/office/drawing/2016/5/14/chartex" xmlns:mc="http://schemas.openxmlformats.org/markup-compatibility/2006" xmlns:aink="http://schemas.microsoft.com/office/drawing/2016/ink" xmlns:am3d="http://schemas.microsoft.com/office/drawing/2017/model3d" xmlns:o="urn:schemas-microsoft-com:office:office" xmlns:r="http://schemas.openxmlformats.org/officeDocument/2006/relationships" xmlns:m="http://schemas.openxmlformats.org/officeDocument/2006/math" xmlns:v="urn:schemas-microsoft-com:vml" xmlns:wp14="http://schemas.microsoft.com/office/word/2010/wordprocessingDrawing" xmlns:wp="http://schemas.openxmlformats.org/drawingml/2006/wordprocessingDrawing" xmlns:w10="urn:schemas-microsoft-com:office:word" xmlns:w="http://schemas.openxmlformats.org/wordprocessingml/2006/main" xmlns:w14="http://schemas.microsoft.com/office/word/2010/wordml" xmlns:w15="http://schemas.microsoft.com/office/word/2012/wordml" xmlns:w16cex="http://schemas.microsoft.com/office/word/2018/wordml/cex" xmlns:w16cid="http://schemas.microsoft.com/office/word/2016/wordml/cid" xmlns:w16="http://schemas.microsoft.com/office/word/2018/wordml" xmlns:w16sdtdh="http://schemas.microsoft.com/office/word/2020/wordml/sdtdatahash" xmlns:w16se="http://schemas.microsoft.com/office/word/2015/wordml/symex" xmlns:wpg="http://schemas.microsoft.com/office/word/2010/wordprocessingGroup" xmlns:wpi="http://schemas.microsoft.com/office/word/2010/wordprocessingInk" xmlns:wne="http://schemas.microsoft.com/office/word/2006/wordml" xmlns:wps="http://schemas.microsoft.com/office/word/2010/wordprocessingShape" mc:Ignorable="w14 w15 w16se w16cid w16 w16cex w16sdtdh wp14">
+<w:document xmlns:wpc="http://schemas.microsoft.com/office/word/2010/wordprocessingCanvas" xmlns:cx="http://schemas.microsoft.com/office/drawing/2014/chartex" xmlns:cx1="http://schemas.microsoft.com/office/drawing/2015/9/8/chartex" xmlns:cx2="http://schemas.microsoft.com/office/drawing/2015/10/21/chartex" xmlns:cx3="http://schemas.microsoft.com/office/drawing/2016/5/9/chartex" xmlns:cx4="http://schemas.microsoft.com/office/drawing/2016/5/10/chartex" xmlns:cx5="http://schemas.microsoft.com/office/drawing/2016/5/11/chartex" xmlns:cx6="http://schemas.microsoft.com/office/drawing/2016/5/12/chartex" xmlns:cx7="http://schemas.microsoft.com/office/drawing/2016/5/13/chartex" xmlns:cx8="http://schemas.microsoft.com/office/drawing/2016/5/14/chartex" xmlns:mc="http://schemas.openxmlformats.org/markup-compatibility/2006" xmlns:aink="http://schemas.microsoft.com/office/drawing/2016/ink" xmlns:am3d="http://schemas.microsoft.com/office/drawing/2017/model3d" xmlns:o="urn:schemas-microsoft-com:office:office" xmlns:oel="http://schemas.microsoft.com/office/2019/extlst" xmlns:r="http://schemas.openxmlformats.org/officeDocument/2006/relationships" xmlns:m="http://schemas.openxmlformats.org/officeDocument/2006/math" xmlns:v="urn:schemas-microsoft-com:vml" xmlns:wp14="http://schemas.microsoft.com/office/word/2010/wordprocessingDrawing" xmlns:wp="http://schemas.openxmlformats.org/drawingml/2006/wordprocessingDrawing" xmlns:w10="urn:schemas-microsoft-com:office:word" xmlns:w="http://schemas.openxmlformats.org/wordprocessingml/2006/main" xmlns:w14="http://schemas.microsoft.com/office/word/2010/wordml" xmlns:w15="http://schemas.microsoft.com/office/word/2012/wordml" xmlns:w16cex="http://schemas.microsoft.com/office/word/2018/wordml/cex" xmlns:w16cid="http://schemas.microsoft.com/office/word/2016/wordml/cid" xmlns:w16="http://schemas.microsoft.com/office/word/2018/wordml" xmlns:w16sdtdh="http://schemas.microsoft.com/office/word/2020/wordml/sdtdatahash" xmlns:w16se="http://schemas.microsoft.com/office/word/2015/wordml/symex" xmlns:wpg="http://schemas.microsoft.com/office/word/2010/wordprocessingGroup" xmlns:wpi="http://schemas.microsoft.com/office/word/2010/wordprocessingInk" xmlns:wne="http://schemas.microsoft.com/office/word/2006/wordml" xmlns:wps="http://schemas.microsoft.com/office/word/2010/wordprocessingShape" mc:Ignorable="w14 w15 w16se w16cid w16 w16cex w16sdtdh wp14">
   <w:body>
     <w:p>
       <w:pPr>
-        <w:pStyle w:val="NormalWeb"/>
+        <w:pStyle w:val="a3"/>
         <w:spacing w:before="0" w:beforeAutospacing="0" w:after="0" w:afterAutospacing="0"/>
         <w:jc w:val="center"/>
         <w:rPr>
@@ -96,7 +96,7 @@
     </w:p>
     <w:p>
       <w:pPr>
-        <w:pStyle w:val="NormalWeb"/>
+        <w:pStyle w:val="a3"/>
         <w:spacing w:before="120" w:beforeAutospacing="0" w:after="120" w:afterAutospacing="0"/>
         <w:jc w:val="center"/>
       </w:pPr>
@@ -211,7 +211,7 @@
     </w:p>
     <w:p>
       <w:pPr>
-        <w:pStyle w:val="NormalWeb"/>
+        <w:pStyle w:val="a3"/>
         <w:spacing w:before="0" w:beforeAutospacing="0" w:after="0" w:afterAutospacing="0"/>
         <w:jc w:val="center"/>
       </w:pPr>
@@ -228,12 +228,9 @@
     </w:p>
     <w:p>
       <w:pPr>
-        <w:pStyle w:val="NormalWeb"/>
+        <w:pStyle w:val="a3"/>
         <w:spacing w:before="0" w:beforeAutospacing="0" w:after="0" w:afterAutospacing="0"/>
         <w:jc w:val="center"/>
-        <w:rPr>
-          <w:lang w:val="en-US"/>
-        </w:rPr>
       </w:pPr>
       <w:r>
         <w:rPr>
@@ -251,7 +248,6 @@
           <w:bCs/>
           <w:sz w:val="44"/>
           <w:szCs w:val="44"/>
-          <w:lang w:val="en-US"/>
         </w:rPr>
         <w:t>6</w:t>
       </w:r>
@@ -259,7 +255,7 @@
     <w:p/>
     <w:p>
       <w:pPr>
-        <w:pStyle w:val="NormalWeb"/>
+        <w:pStyle w:val="a3"/>
         <w:spacing w:before="0" w:beforeAutospacing="0" w:after="0" w:afterAutospacing="0"/>
         <w:jc w:val="center"/>
       </w:pPr>
@@ -329,7 +325,7 @@
     <w:p/>
     <w:p>
       <w:pPr>
-        <w:pStyle w:val="NormalWeb"/>
+        <w:pStyle w:val="a3"/>
         <w:jc w:val="center"/>
         <w:rPr>
           <w:b/>
@@ -403,7 +399,6 @@
           <w:color w:val="000000"/>
           <w:sz w:val="44"/>
           <w:szCs w:val="44"/>
-          <w:lang w:val="en-US"/>
         </w:rPr>
         <w:t>.</w:t>
       </w:r>
@@ -429,7 +424,7 @@
     </w:p>
     <w:p>
       <w:pPr>
-        <w:pStyle w:val="NormalWeb"/>
+        <w:pStyle w:val="a3"/>
         <w:spacing w:before="0" w:beforeAutospacing="0" w:after="0" w:afterAutospacing="0"/>
         <w:ind w:left="5953" w:hanging="709"/>
         <w:rPr>
@@ -461,7 +456,7 @@
     </w:p>
     <w:p>
       <w:pPr>
-        <w:pStyle w:val="NormalWeb"/>
+        <w:pStyle w:val="a3"/>
         <w:spacing w:before="0" w:beforeAutospacing="0" w:after="0" w:afterAutospacing="0"/>
         <w:ind w:left="5953" w:hanging="709"/>
         <w:rPr>
@@ -491,7 +486,7 @@
     </w:p>
     <w:p>
       <w:pPr>
-        <w:pStyle w:val="NormalWeb"/>
+        <w:pStyle w:val="a3"/>
         <w:spacing w:before="0" w:beforeAutospacing="0" w:after="0" w:afterAutospacing="0"/>
         <w:ind w:left="5953" w:hanging="709"/>
         <w:rPr>
@@ -533,7 +528,7 @@
     </w:p>
     <w:p>
       <w:pPr>
-        <w:pStyle w:val="NormalWeb"/>
+        <w:pStyle w:val="a3"/>
         <w:spacing w:before="0" w:beforeAutospacing="0" w:after="0" w:afterAutospacing="0"/>
         <w:ind w:left="5953" w:hanging="709"/>
         <w:rPr>
@@ -555,7 +550,7 @@
     </w:p>
     <w:p>
       <w:pPr>
-        <w:pStyle w:val="NormalWeb"/>
+        <w:pStyle w:val="a3"/>
         <w:spacing w:before="0" w:beforeAutospacing="0" w:after="0" w:afterAutospacing="0"/>
         <w:ind w:left="5953" w:hanging="709"/>
         <w:rPr>
@@ -585,7 +580,7 @@
     </w:p>
     <w:p>
       <w:pPr>
-        <w:pStyle w:val="NormalWeb"/>
+        <w:pStyle w:val="a3"/>
         <w:spacing w:before="0" w:beforeAutospacing="0" w:after="0" w:afterAutospacing="0"/>
         <w:ind w:left="5953" w:hanging="709"/>
       </w:pPr>
@@ -620,7 +615,7 @@
     </w:p>
     <w:p>
       <w:pPr>
-        <w:pStyle w:val="NormalWeb"/>
+        <w:pStyle w:val="a3"/>
         <w:spacing w:before="0" w:beforeAutospacing="0" w:after="0" w:afterAutospacing="0"/>
         <w:ind w:left="5953" w:hanging="709"/>
       </w:pPr>
@@ -659,7 +654,7 @@
     </w:p>
     <w:p>
       <w:pPr>
-        <w:pStyle w:val="NormalWeb"/>
+        <w:pStyle w:val="a3"/>
         <w:spacing w:before="0" w:beforeAutospacing="0" w:after="0" w:afterAutospacing="0"/>
         <w:rPr>
           <w:color w:val="000000"/>
@@ -10681,7 +10676,7 @@
     </w:p>
     <w:p>
       <w:pPr>
-        <w:pStyle w:val="NormalWeb"/>
+        <w:pStyle w:val="a3"/>
         <w:spacing w:before="0" w:beforeAutospacing="0" w:after="0" w:afterAutospacing="0"/>
         <w:rPr>
           <w:b/>
@@ -10744,7 +10739,7 @@
     </w:p>
     <w:p>
       <w:pPr>
-        <w:pStyle w:val="NormalWeb"/>
+        <w:pStyle w:val="a3"/>
         <w:spacing w:before="0" w:beforeAutospacing="0" w:after="0" w:afterAutospacing="0"/>
         <w:rPr>
           <w:b/>
@@ -10759,7 +10754,7 @@
     </w:p>
     <w:tbl>
       <w:tblPr>
-        <w:tblStyle w:val="TableGrid"/>
+        <w:tblStyle w:val="a4"/>
         <w:tblW w:w="0" w:type="auto"/>
         <w:tblLook w:val="04A0" w:firstRow="1" w:lastRow="0" w:firstColumn="1" w:lastColumn="0" w:noHBand="0" w:noVBand="1"/>
       </w:tblPr>
@@ -10774,7 +10769,7 @@
           </w:tcPr>
           <w:p>
             <w:pPr>
-              <w:pStyle w:val="NormalWeb"/>
+              <w:pStyle w:val="a3"/>
               <w:spacing w:before="0" w:beforeAutospacing="0" w:after="0" w:afterAutospacing="0"/>
               <w:jc w:val="center"/>
               <w:rPr>
@@ -10815,7 +10810,7 @@
           </w:tcPr>
           <w:p>
             <w:pPr>
-              <w:pStyle w:val="NormalWeb"/>
+              <w:pStyle w:val="a3"/>
               <w:spacing w:before="0" w:beforeAutospacing="0" w:after="0" w:afterAutospacing="0"/>
               <w:jc w:val="center"/>
               <w:rPr>
@@ -10874,7 +10869,7 @@
           </w:tcPr>
           <w:p>
             <w:pPr>
-              <w:pStyle w:val="NormalWeb"/>
+              <w:pStyle w:val="a3"/>
               <w:spacing w:before="0" w:beforeAutospacing="0" w:after="0" w:afterAutospacing="0"/>
               <w:rPr>
                 <w:sz w:val="28"/>
@@ -10914,7 +10909,7 @@
           </w:tcPr>
           <w:p>
             <w:pPr>
-              <w:pStyle w:val="NormalWeb"/>
+              <w:pStyle w:val="a3"/>
               <w:rPr>
                 <w:sz w:val="28"/>
                 <w:szCs w:val="28"/>
@@ -10957,7 +10952,7 @@
           </w:tcPr>
           <w:p>
             <w:pPr>
-              <w:pStyle w:val="NormalWeb"/>
+              <w:pStyle w:val="a3"/>
               <w:spacing w:before="0" w:beforeAutospacing="0" w:after="0" w:afterAutospacing="0"/>
               <w:rPr>
                 <w:sz w:val="28"/>
@@ -11061,7 +11056,7 @@
           </w:tcPr>
           <w:p>
             <w:pPr>
-              <w:pStyle w:val="NormalWeb"/>
+              <w:pStyle w:val="a3"/>
               <w:rPr>
                 <w:sz w:val="28"/>
                 <w:szCs w:val="28"/>
@@ -11254,7 +11249,7 @@
           </w:tcPr>
           <w:p>
             <w:pPr>
-              <w:pStyle w:val="NormalWeb"/>
+              <w:pStyle w:val="a3"/>
               <w:spacing w:before="0" w:beforeAutospacing="0" w:after="0" w:afterAutospacing="0"/>
               <w:rPr>
                 <w:sz w:val="28"/>
@@ -11296,7 +11291,7 @@
           </w:tcPr>
           <w:p>
             <w:pPr>
-              <w:pStyle w:val="NormalWeb"/>
+              <w:pStyle w:val="a3"/>
               <w:spacing w:before="0" w:beforeAutospacing="0" w:after="0" w:afterAutospacing="0"/>
               <w:rPr>
                 <w:sz w:val="28"/>
@@ -11322,7 +11317,7 @@
           </w:tcPr>
           <w:p>
             <w:pPr>
-              <w:pStyle w:val="NormalWeb"/>
+              <w:pStyle w:val="a3"/>
               <w:tabs>
                 <w:tab w:val="left" w:pos="1350"/>
               </w:tabs>
@@ -11368,7 +11363,7 @@
           </w:tcPr>
           <w:p>
             <w:pPr>
-              <w:pStyle w:val="NormalWeb"/>
+              <w:pStyle w:val="a3"/>
               <w:spacing w:before="0" w:beforeAutospacing="0" w:after="0" w:afterAutospacing="0"/>
               <w:rPr>
                 <w:sz w:val="28"/>
@@ -11394,7 +11389,7 @@
           </w:tcPr>
           <w:p>
             <w:pPr>
-              <w:pStyle w:val="NormalWeb"/>
+              <w:pStyle w:val="a3"/>
               <w:spacing w:before="0" w:beforeAutospacing="0" w:after="0" w:afterAutospacing="0"/>
               <w:rPr>
                 <w:sz w:val="28"/>
@@ -11436,7 +11431,7 @@
           </w:tcPr>
           <w:p>
             <w:pPr>
-              <w:pStyle w:val="NormalWeb"/>
+              <w:pStyle w:val="a3"/>
               <w:spacing w:before="0" w:beforeAutospacing="0" w:after="0" w:afterAutospacing="0"/>
               <w:rPr>
                 <w:sz w:val="28"/>
@@ -11490,6 +11485,7 @@
           <w:bCs/>
           <w:sz w:val="28"/>
           <w:szCs w:val="28"/>
+          <w:lang w:val="en-US"/>
         </w:rPr>
       </w:pPr>
     </w:p>
@@ -11569,19 +11565,18 @@
         <w:rPr>
           <w:sz w:val="28"/>
           <w:szCs w:val="28"/>
-          <w:lang w:val="en-US"/>
-        </w:rPr>
-      </w:pPr>
-      <w:r>
-        <w:rPr>
-          <w:sz w:val="28"/>
-          <w:szCs w:val="28"/>
-          <w:lang w:val="en-US"/>
+        </w:rPr>
+      </w:pPr>
+      <w:r>
+        <w:rPr>
+          <w:sz w:val="28"/>
+          <w:szCs w:val="28"/>
         </w:rPr>
         <w:t xml:space="preserve">1-3) </w:t>
       </w:r>
       <w:r>
         <w:rPr>
+          <w:noProof/>
           <w:sz w:val="28"/>
           <w:szCs w:val="28"/>
           <w:lang w:val="en-US"/>
@@ -11629,7 +11624,6 @@
         <w:rPr>
           <w:sz w:val="28"/>
           <w:szCs w:val="28"/>
-          <w:lang w:val="en-US"/>
         </w:rPr>
       </w:pPr>
     </w:p>
@@ -11639,14 +11633,12 @@
         <w:rPr>
           <w:sz w:val="28"/>
           <w:szCs w:val="28"/>
-          <w:lang w:val="en-US"/>
-        </w:rPr>
-      </w:pPr>
-      <w:r>
-        <w:rPr>
-          <w:sz w:val="28"/>
-          <w:szCs w:val="28"/>
-          <w:lang w:val="en-US"/>
+        </w:rPr>
+      </w:pPr>
+      <w:r>
+        <w:rPr>
+          <w:sz w:val="28"/>
+          <w:szCs w:val="28"/>
         </w:rPr>
         <w:t>4)</w:t>
       </w:r>
@@ -11659,6 +11651,7 @@
       </w:r>
       <w:r>
         <w:rPr>
+          <w:noProof/>
           <w:sz w:val="28"/>
           <w:szCs w:val="28"/>
         </w:rPr>
@@ -11702,7 +11695,6 @@
         <w:rPr>
           <w:sz w:val="28"/>
           <w:szCs w:val="28"/>
-          <w:lang w:val="en-US"/>
         </w:rPr>
         <w:t xml:space="preserve"> </w:t>
       </w:r>
@@ -11713,25 +11705,19 @@
         <w:rPr>
           <w:sz w:val="28"/>
           <w:szCs w:val="28"/>
-          <w:lang w:val="en-US"/>
         </w:rPr>
       </w:pPr>
     </w:p>
     <w:p>
       <w:pPr>
         <w:spacing w:after="160" w:line="259" w:lineRule="auto"/>
-        <w:rPr>
-          <w:lang w:val="en-US"/>
-        </w:rPr>
-      </w:pPr>
-      <w:r>
-        <w:rPr>
-          <w:lang w:val="en-US"/>
-        </w:rPr>
+      </w:pPr>
+      <w:r>
         <w:t xml:space="preserve">5) </w:t>
       </w:r>
       <w:r>
         <w:rPr>
+          <w:noProof/>
           <w:lang w:val="en-US"/>
         </w:rPr>
         <w:drawing>
@@ -11774,26 +11760,18 @@
     <w:p>
       <w:pPr>
         <w:spacing w:after="160" w:line="259" w:lineRule="auto"/>
-        <w:rPr>
-          <w:lang w:val="en-US"/>
-        </w:rPr>
       </w:pPr>
     </w:p>
     <w:p>
       <w:pPr>
         <w:spacing w:after="160" w:line="259" w:lineRule="auto"/>
-        <w:rPr>
-          <w:lang w:val="en-US"/>
-        </w:rPr>
-      </w:pPr>
-      <w:r>
-        <w:rPr>
-          <w:lang w:val="en-US"/>
-        </w:rPr>
+      </w:pPr>
+      <w:r>
         <w:t xml:space="preserve">6) </w:t>
       </w:r>
       <w:r>
         <w:rPr>
+          <w:noProof/>
           <w:lang w:val="en-US"/>
         </w:rPr>
         <w:drawing>
@@ -11836,32 +11814,21 @@
     <w:p>
       <w:pPr>
         <w:spacing w:after="160" w:line="259" w:lineRule="auto"/>
-        <w:rPr>
-          <w:lang w:val="en-US"/>
-        </w:rPr>
       </w:pPr>
     </w:p>
     <w:p>
       <w:pPr>
         <w:spacing w:after="160" w:line="259" w:lineRule="auto"/>
-        <w:rPr>
-          <w:lang w:val="en-US"/>
-        </w:rPr>
-      </w:pPr>
-      <w:r>
-        <w:rPr>
-          <w:lang w:val="en-US"/>
-        </w:rPr>
+      </w:pPr>
+      <w:r>
         <w:t>7)</w:t>
       </w:r>
       <w:r>
-        <w:rPr>
-          <w:lang w:val="en-US"/>
-        </w:rPr>
-        <w:t xml:space="preserve"> </w:t>
-      </w:r>
-      <w:r>
-        <w:rPr>
+        <w:t xml:space="preserve"> </w:t>
+      </w:r>
+      <w:r>
+        <w:rPr>
+          <w:noProof/>
           <w:lang w:val="en-US"/>
         </w:rPr>
         <w:drawing>
@@ -11904,9 +11871,6 @@
     <w:p>
       <w:pPr>
         <w:spacing w:after="160" w:line="259" w:lineRule="auto"/>
-        <w:rPr>
-          <w:lang w:val="en-US"/>
-        </w:rPr>
       </w:pPr>
     </w:p>
     <w:p>
@@ -11914,13 +11878,11 @@
         <w:spacing w:after="160" w:line="259" w:lineRule="auto"/>
       </w:pPr>
       <w:r>
-        <w:rPr>
-          <w:lang w:val="en-US"/>
-        </w:rPr>
         <w:t xml:space="preserve">8) </w:t>
       </w:r>
       <w:r>
         <w:rPr>
+          <w:noProof/>
           <w:lang w:val="en-US"/>
         </w:rPr>
         <w:drawing>
@@ -12011,6 +11973,8 @@
         <w:rPr>
           <w:b/>
           <w:bCs/>
+          <w:i/>
+          <w:iCs/>
           <w:sz w:val="28"/>
           <w:szCs w:val="28"/>
           <w:lang w:val="uk-UA"/>
@@ -12050,7 +12014,7 @@
           <w:szCs w:val="28"/>
           <w:lang w:val="uk-UA"/>
         </w:rPr>
-        <w:t>Звєрьков</w:t>
+        <w:t>Кучмій-Зікеєв</w:t>
       </w:r>
       <w:proofErr w:type="spellEnd"/>
       <w:r>
@@ -12063,41 +12027,1082 @@
           <w:szCs w:val="28"/>
           <w:lang w:val="uk-UA"/>
         </w:rPr>
-        <w:t xml:space="preserve"> А.</w:t>
+        <w:t xml:space="preserve"> М.</w:t>
       </w:r>
     </w:p>
-    <w:p>
-      <w:pPr>
-        <w:rPr>
-          <w:b/>
-          <w:bCs/>
-          <w:sz w:val="28"/>
-          <w:szCs w:val="28"/>
-          <w:lang w:val="en-US"/>
-        </w:rPr>
-      </w:pPr>
-    </w:p>
-    <w:p>
-      <w:pPr>
-        <w:rPr>
-          <w:b/>
-          <w:bCs/>
-          <w:sz w:val="28"/>
-          <w:szCs w:val="28"/>
-          <w:lang w:val="uk-UA"/>
-        </w:rPr>
-      </w:pPr>
-      <w:r>
-        <w:rPr>
-          <w:b/>
-          <w:bCs/>
-          <w:sz w:val="28"/>
-          <w:szCs w:val="28"/>
-          <w:lang w:val="uk-UA"/>
-        </w:rPr>
-        <w:t>Відповіді на контрольні запитання</w:t>
-      </w:r>
-    </w:p>
+    <w:tbl>
+      <w:tblPr>
+        <w:tblW w:w="9046" w:type="dxa"/>
+        <w:tblCellMar>
+          <w:top w:w="15" w:type="dxa"/>
+          <w:left w:w="15" w:type="dxa"/>
+          <w:bottom w:w="15" w:type="dxa"/>
+          <w:right w:w="15" w:type="dxa"/>
+        </w:tblCellMar>
+        <w:tblLook w:val="04A0" w:firstRow="1" w:lastRow="0" w:firstColumn="1" w:lastColumn="0" w:noHBand="0" w:noVBand="1"/>
+      </w:tblPr>
+      <w:tblGrid>
+        <w:gridCol w:w="4264"/>
+        <w:gridCol w:w="4782"/>
+      </w:tblGrid>
+      <w:tr>
+        <w:trPr>
+          <w:trHeight w:val="376"/>
+        </w:trPr>
+        <w:tc>
+          <w:tcPr>
+            <w:tcW w:w="0" w:type="auto"/>
+            <w:tcBorders>
+              <w:top w:val="single" w:sz="4" w:space="0" w:color="000000"/>
+              <w:left w:val="single" w:sz="4" w:space="0" w:color="000000"/>
+              <w:bottom w:val="single" w:sz="4" w:space="0" w:color="000000"/>
+              <w:right w:val="single" w:sz="4" w:space="0" w:color="000000"/>
+            </w:tcBorders>
+            <w:tcMar>
+              <w:top w:w="0" w:type="dxa"/>
+              <w:left w:w="108" w:type="dxa"/>
+              <w:bottom w:w="0" w:type="dxa"/>
+              <w:right w:w="108" w:type="dxa"/>
+            </w:tcMar>
+            <w:hideMark/>
+          </w:tcPr>
+          <w:p>
+            <w:pPr>
+              <w:pStyle w:val="a3"/>
+              <w:spacing w:before="0" w:beforeAutospacing="0" w:after="0" w:afterAutospacing="0"/>
+              <w:jc w:val="center"/>
+              <w:rPr>
+                <w:lang w:eastAsia="en-AI"/>
+              </w:rPr>
+            </w:pPr>
+            <w:r>
+              <w:rPr>
+                <w:b/>
+                <w:bCs/>
+                <w:color w:val="000000"/>
+                <w:sz w:val="22"/>
+                <w:szCs w:val="22"/>
+              </w:rPr>
+              <w:t>Команда </w:t>
+            </w:r>
+          </w:p>
+        </w:tc>
+        <w:tc>
+          <w:tcPr>
+            <w:tcW w:w="0" w:type="auto"/>
+            <w:tcBorders>
+              <w:top w:val="single" w:sz="4" w:space="0" w:color="000000"/>
+              <w:left w:val="single" w:sz="4" w:space="0" w:color="000000"/>
+              <w:bottom w:val="single" w:sz="4" w:space="0" w:color="000000"/>
+              <w:right w:val="single" w:sz="4" w:space="0" w:color="000000"/>
+            </w:tcBorders>
+            <w:tcMar>
+              <w:top w:w="0" w:type="dxa"/>
+              <w:left w:w="108" w:type="dxa"/>
+              <w:bottom w:w="0" w:type="dxa"/>
+              <w:right w:w="108" w:type="dxa"/>
+            </w:tcMar>
+            <w:hideMark/>
+          </w:tcPr>
+          <w:p>
+            <w:pPr>
+              <w:pStyle w:val="a3"/>
+              <w:spacing w:before="0" w:beforeAutospacing="0" w:after="0" w:afterAutospacing="0"/>
+              <w:jc w:val="center"/>
+            </w:pPr>
+            <w:proofErr w:type="spellStart"/>
+            <w:r>
+              <w:rPr>
+                <w:b/>
+                <w:bCs/>
+                <w:color w:val="000000"/>
+                <w:sz w:val="22"/>
+                <w:szCs w:val="22"/>
+              </w:rPr>
+              <w:t>Що</w:t>
+            </w:r>
+            <w:proofErr w:type="spellEnd"/>
+            <w:r>
+              <w:rPr>
+                <w:b/>
+                <w:bCs/>
+                <w:color w:val="000000"/>
+                <w:sz w:val="22"/>
+                <w:szCs w:val="22"/>
+              </w:rPr>
+              <w:t xml:space="preserve"> </w:t>
+            </w:r>
+            <w:proofErr w:type="spellStart"/>
+            <w:r>
+              <w:rPr>
+                <w:b/>
+                <w:bCs/>
+                <w:color w:val="000000"/>
+                <w:sz w:val="22"/>
+                <w:szCs w:val="22"/>
+              </w:rPr>
+              <w:t>виконує</w:t>
+            </w:r>
+            <w:proofErr w:type="spellEnd"/>
+            <w:r>
+              <w:rPr>
+                <w:b/>
+                <w:bCs/>
+                <w:color w:val="000000"/>
+                <w:sz w:val="22"/>
+                <w:szCs w:val="22"/>
+              </w:rPr>
+              <w:t xml:space="preserve"> команда?</w:t>
+            </w:r>
+          </w:p>
+        </w:tc>
+      </w:tr>
+      <w:tr>
+        <w:trPr>
+          <w:trHeight w:val="244"/>
+        </w:trPr>
+        <w:tc>
+          <w:tcPr>
+            <w:tcW w:w="0" w:type="auto"/>
+            <w:tcBorders>
+              <w:top w:val="single" w:sz="4" w:space="0" w:color="000000"/>
+              <w:left w:val="single" w:sz="4" w:space="0" w:color="000000"/>
+              <w:bottom w:val="single" w:sz="4" w:space="0" w:color="000000"/>
+              <w:right w:val="single" w:sz="4" w:space="0" w:color="000000"/>
+            </w:tcBorders>
+            <w:tcMar>
+              <w:top w:w="0" w:type="dxa"/>
+              <w:left w:w="108" w:type="dxa"/>
+              <w:bottom w:w="0" w:type="dxa"/>
+              <w:right w:w="108" w:type="dxa"/>
+            </w:tcMar>
+            <w:hideMark/>
+          </w:tcPr>
+          <w:p>
+            <w:pPr>
+              <w:pStyle w:val="a3"/>
+              <w:spacing w:before="0" w:beforeAutospacing="0" w:after="0" w:afterAutospacing="0"/>
+              <w:rPr>
+                <w:lang w:val="en-US"/>
+              </w:rPr>
+            </w:pPr>
+            <w:proofErr w:type="spellStart"/>
+            <w:r>
+              <w:rPr>
+                <w:color w:val="000000"/>
+                <w:sz w:val="22"/>
+                <w:szCs w:val="22"/>
+              </w:rPr>
+              <w:t>cmd</w:t>
+            </w:r>
+            <w:proofErr w:type="spellEnd"/>
+            <w:r>
+              <w:rPr>
+                <w:color w:val="000000"/>
+                <w:sz w:val="22"/>
+                <w:szCs w:val="22"/>
+              </w:rPr>
+              <w:t xml:space="preserve"> 1</w:t>
+            </w:r>
+            <w:r>
+              <w:rPr>
+                <w:color w:val="000000"/>
+                <w:sz w:val="22"/>
+                <w:szCs w:val="22"/>
+              </w:rPr>
+              <w:t xml:space="preserve">&gt; </w:t>
+            </w:r>
+            <w:proofErr w:type="spellStart"/>
+            <w:r>
+              <w:rPr>
+                <w:color w:val="000000"/>
+                <w:sz w:val="22"/>
+                <w:szCs w:val="22"/>
+              </w:rPr>
+              <w:t>file</w:t>
+            </w:r>
+            <w:proofErr w:type="spellEnd"/>
+          </w:p>
+        </w:tc>
+        <w:tc>
+          <w:tcPr>
+            <w:tcW w:w="0" w:type="auto"/>
+            <w:tcBorders>
+              <w:top w:val="single" w:sz="4" w:space="0" w:color="000000"/>
+              <w:left w:val="single" w:sz="4" w:space="0" w:color="000000"/>
+              <w:bottom w:val="single" w:sz="4" w:space="0" w:color="000000"/>
+              <w:right w:val="single" w:sz="4" w:space="0" w:color="000000"/>
+            </w:tcBorders>
+            <w:tcMar>
+              <w:top w:w="0" w:type="dxa"/>
+              <w:left w:w="108" w:type="dxa"/>
+              <w:bottom w:w="0" w:type="dxa"/>
+              <w:right w:w="108" w:type="dxa"/>
+            </w:tcMar>
+            <w:hideMark/>
+          </w:tcPr>
+          <w:p/>
+        </w:tc>
+      </w:tr>
+      <w:tr>
+        <w:trPr>
+          <w:trHeight w:val="259"/>
+        </w:trPr>
+        <w:tc>
+          <w:tcPr>
+            <w:tcW w:w="0" w:type="auto"/>
+            <w:tcBorders>
+              <w:top w:val="single" w:sz="4" w:space="0" w:color="000000"/>
+              <w:left w:val="single" w:sz="4" w:space="0" w:color="000000"/>
+              <w:bottom w:val="single" w:sz="4" w:space="0" w:color="000000"/>
+              <w:right w:val="single" w:sz="4" w:space="0" w:color="000000"/>
+            </w:tcBorders>
+            <w:tcMar>
+              <w:top w:w="0" w:type="dxa"/>
+              <w:left w:w="108" w:type="dxa"/>
+              <w:bottom w:w="0" w:type="dxa"/>
+              <w:right w:w="108" w:type="dxa"/>
+            </w:tcMar>
+            <w:hideMark/>
+          </w:tcPr>
+          <w:p>
+            <w:pPr>
+              <w:pStyle w:val="a3"/>
+              <w:spacing w:before="0" w:beforeAutospacing="0" w:after="0" w:afterAutospacing="0"/>
+              <w:jc w:val="both"/>
+            </w:pPr>
+            <w:proofErr w:type="spellStart"/>
+            <w:proofErr w:type="gramStart"/>
+            <w:r>
+              <w:rPr>
+                <w:color w:val="000000"/>
+                <w:sz w:val="22"/>
+                <w:szCs w:val="22"/>
+              </w:rPr>
+              <w:t>cmd</w:t>
+            </w:r>
+            <w:proofErr w:type="spellEnd"/>
+            <w:r>
+              <w:rPr>
+                <w:color w:val="000000"/>
+                <w:sz w:val="22"/>
+                <w:szCs w:val="22"/>
+              </w:rPr>
+              <w:t xml:space="preserve"> &gt;</w:t>
+            </w:r>
+            <w:proofErr w:type="gramEnd"/>
+            <w:r>
+              <w:rPr>
+                <w:color w:val="000000"/>
+                <w:sz w:val="22"/>
+                <w:szCs w:val="22"/>
+              </w:rPr>
+              <w:t xml:space="preserve"> </w:t>
+            </w:r>
+            <w:proofErr w:type="spellStart"/>
+            <w:r>
+              <w:rPr>
+                <w:color w:val="000000"/>
+                <w:sz w:val="22"/>
+                <w:szCs w:val="22"/>
+              </w:rPr>
+              <w:t>file</w:t>
+            </w:r>
+            <w:proofErr w:type="spellEnd"/>
+          </w:p>
+        </w:tc>
+        <w:tc>
+          <w:tcPr>
+            <w:tcW w:w="0" w:type="auto"/>
+            <w:tcBorders>
+              <w:top w:val="single" w:sz="4" w:space="0" w:color="000000"/>
+              <w:left w:val="single" w:sz="4" w:space="0" w:color="000000"/>
+              <w:bottom w:val="single" w:sz="4" w:space="0" w:color="000000"/>
+              <w:right w:val="single" w:sz="4" w:space="0" w:color="000000"/>
+            </w:tcBorders>
+            <w:tcMar>
+              <w:top w:w="0" w:type="dxa"/>
+              <w:left w:w="108" w:type="dxa"/>
+              <w:bottom w:w="0" w:type="dxa"/>
+              <w:right w:w="108" w:type="dxa"/>
+            </w:tcMar>
+            <w:hideMark/>
+          </w:tcPr>
+          <w:p/>
+        </w:tc>
+      </w:tr>
+      <w:tr>
+        <w:trPr>
+          <w:trHeight w:val="275"/>
+        </w:trPr>
+        <w:tc>
+          <w:tcPr>
+            <w:tcW w:w="0" w:type="auto"/>
+            <w:tcBorders>
+              <w:top w:val="single" w:sz="4" w:space="0" w:color="000000"/>
+              <w:left w:val="single" w:sz="4" w:space="0" w:color="000000"/>
+              <w:bottom w:val="single" w:sz="4" w:space="0" w:color="000000"/>
+              <w:right w:val="single" w:sz="4" w:space="0" w:color="000000"/>
+            </w:tcBorders>
+            <w:tcMar>
+              <w:top w:w="0" w:type="dxa"/>
+              <w:left w:w="108" w:type="dxa"/>
+              <w:bottom w:w="0" w:type="dxa"/>
+              <w:right w:w="108" w:type="dxa"/>
+            </w:tcMar>
+            <w:hideMark/>
+          </w:tcPr>
+          <w:p>
+            <w:pPr>
+              <w:pStyle w:val="a3"/>
+              <w:spacing w:before="0" w:beforeAutospacing="0" w:after="0" w:afterAutospacing="0"/>
+              <w:jc w:val="both"/>
+            </w:pPr>
+            <w:proofErr w:type="spellStart"/>
+            <w:r>
+              <w:rPr>
+                <w:color w:val="000000"/>
+                <w:sz w:val="22"/>
+                <w:szCs w:val="22"/>
+              </w:rPr>
+              <w:t>cmd</w:t>
+            </w:r>
+            <w:proofErr w:type="spellEnd"/>
+            <w:r>
+              <w:rPr>
+                <w:color w:val="000000"/>
+                <w:sz w:val="22"/>
+                <w:szCs w:val="22"/>
+              </w:rPr>
+              <w:t xml:space="preserve"> 2&gt; </w:t>
+            </w:r>
+            <w:proofErr w:type="spellStart"/>
+            <w:r>
+              <w:rPr>
+                <w:color w:val="000000"/>
+                <w:sz w:val="22"/>
+                <w:szCs w:val="22"/>
+              </w:rPr>
+              <w:t>file</w:t>
+            </w:r>
+            <w:proofErr w:type="spellEnd"/>
+          </w:p>
+        </w:tc>
+        <w:tc>
+          <w:tcPr>
+            <w:tcW w:w="0" w:type="auto"/>
+            <w:tcBorders>
+              <w:top w:val="single" w:sz="4" w:space="0" w:color="000000"/>
+              <w:left w:val="single" w:sz="4" w:space="0" w:color="000000"/>
+              <w:bottom w:val="single" w:sz="4" w:space="0" w:color="000000"/>
+              <w:right w:val="single" w:sz="4" w:space="0" w:color="000000"/>
+            </w:tcBorders>
+            <w:tcMar>
+              <w:top w:w="0" w:type="dxa"/>
+              <w:left w:w="108" w:type="dxa"/>
+              <w:bottom w:w="0" w:type="dxa"/>
+              <w:right w:w="108" w:type="dxa"/>
+            </w:tcMar>
+            <w:hideMark/>
+          </w:tcPr>
+          <w:p/>
+        </w:tc>
+      </w:tr>
+      <w:tr>
+        <w:trPr>
+          <w:trHeight w:val="244"/>
+        </w:trPr>
+        <w:tc>
+          <w:tcPr>
+            <w:tcW w:w="0" w:type="auto"/>
+            <w:tcBorders>
+              <w:top w:val="single" w:sz="4" w:space="0" w:color="000000"/>
+              <w:left w:val="single" w:sz="4" w:space="0" w:color="000000"/>
+              <w:bottom w:val="single" w:sz="4" w:space="0" w:color="000000"/>
+              <w:right w:val="single" w:sz="4" w:space="0" w:color="000000"/>
+            </w:tcBorders>
+            <w:tcMar>
+              <w:top w:w="0" w:type="dxa"/>
+              <w:left w:w="108" w:type="dxa"/>
+              <w:bottom w:w="0" w:type="dxa"/>
+              <w:right w:w="108" w:type="dxa"/>
+            </w:tcMar>
+            <w:hideMark/>
+          </w:tcPr>
+          <w:p>
+            <w:pPr>
+              <w:pStyle w:val="a3"/>
+              <w:spacing w:before="0" w:beforeAutospacing="0" w:after="0" w:afterAutospacing="0"/>
+              <w:jc w:val="both"/>
+            </w:pPr>
+            <w:proofErr w:type="spellStart"/>
+            <w:proofErr w:type="gramStart"/>
+            <w:r>
+              <w:rPr>
+                <w:color w:val="000000"/>
+                <w:sz w:val="22"/>
+                <w:szCs w:val="22"/>
+              </w:rPr>
+              <w:t>cmd</w:t>
+            </w:r>
+            <w:proofErr w:type="spellEnd"/>
+            <w:r>
+              <w:rPr>
+                <w:color w:val="000000"/>
+                <w:sz w:val="22"/>
+                <w:szCs w:val="22"/>
+              </w:rPr>
+              <w:t xml:space="preserve"> &gt;</w:t>
+            </w:r>
+            <w:proofErr w:type="gramEnd"/>
+            <w:r>
+              <w:rPr>
+                <w:color w:val="000000"/>
+                <w:sz w:val="22"/>
+                <w:szCs w:val="22"/>
+              </w:rPr>
+              <w:t xml:space="preserve">&gt; </w:t>
+            </w:r>
+            <w:proofErr w:type="spellStart"/>
+            <w:r>
+              <w:rPr>
+                <w:color w:val="000000"/>
+                <w:sz w:val="22"/>
+                <w:szCs w:val="22"/>
+              </w:rPr>
+              <w:t>file</w:t>
+            </w:r>
+            <w:proofErr w:type="spellEnd"/>
+          </w:p>
+        </w:tc>
+        <w:tc>
+          <w:tcPr>
+            <w:tcW w:w="0" w:type="auto"/>
+            <w:tcBorders>
+              <w:top w:val="single" w:sz="4" w:space="0" w:color="000000"/>
+              <w:left w:val="single" w:sz="4" w:space="0" w:color="000000"/>
+              <w:bottom w:val="single" w:sz="4" w:space="0" w:color="000000"/>
+              <w:right w:val="single" w:sz="4" w:space="0" w:color="000000"/>
+            </w:tcBorders>
+            <w:tcMar>
+              <w:top w:w="0" w:type="dxa"/>
+              <w:left w:w="108" w:type="dxa"/>
+              <w:bottom w:w="0" w:type="dxa"/>
+              <w:right w:w="108" w:type="dxa"/>
+            </w:tcMar>
+            <w:hideMark/>
+          </w:tcPr>
+          <w:p/>
+        </w:tc>
+      </w:tr>
+      <w:tr>
+        <w:trPr>
+          <w:trHeight w:val="259"/>
+        </w:trPr>
+        <w:tc>
+          <w:tcPr>
+            <w:tcW w:w="0" w:type="auto"/>
+            <w:tcBorders>
+              <w:top w:val="single" w:sz="4" w:space="0" w:color="000000"/>
+              <w:left w:val="single" w:sz="4" w:space="0" w:color="000000"/>
+              <w:bottom w:val="single" w:sz="4" w:space="0" w:color="000000"/>
+              <w:right w:val="single" w:sz="4" w:space="0" w:color="000000"/>
+            </w:tcBorders>
+            <w:tcMar>
+              <w:top w:w="0" w:type="dxa"/>
+              <w:left w:w="108" w:type="dxa"/>
+              <w:bottom w:w="0" w:type="dxa"/>
+              <w:right w:w="108" w:type="dxa"/>
+            </w:tcMar>
+            <w:hideMark/>
+          </w:tcPr>
+          <w:p>
+            <w:pPr>
+              <w:pStyle w:val="a3"/>
+              <w:spacing w:before="0" w:beforeAutospacing="0" w:after="0" w:afterAutospacing="0"/>
+              <w:jc w:val="both"/>
+            </w:pPr>
+            <w:proofErr w:type="spellStart"/>
+            <w:r>
+              <w:rPr>
+                <w:color w:val="000000"/>
+                <w:sz w:val="22"/>
+                <w:szCs w:val="22"/>
+              </w:rPr>
+              <w:t>cmd</w:t>
+            </w:r>
+            <w:proofErr w:type="spellEnd"/>
+            <w:r>
+              <w:rPr>
+                <w:color w:val="000000"/>
+                <w:sz w:val="22"/>
+                <w:szCs w:val="22"/>
+              </w:rPr>
+              <w:t xml:space="preserve"> &amp;&gt; </w:t>
+            </w:r>
+            <w:proofErr w:type="spellStart"/>
+            <w:r>
+              <w:rPr>
+                <w:color w:val="000000"/>
+                <w:sz w:val="22"/>
+                <w:szCs w:val="22"/>
+              </w:rPr>
+              <w:t>file</w:t>
+            </w:r>
+            <w:proofErr w:type="spellEnd"/>
+          </w:p>
+        </w:tc>
+        <w:tc>
+          <w:tcPr>
+            <w:tcW w:w="0" w:type="auto"/>
+            <w:tcBorders>
+              <w:top w:val="single" w:sz="4" w:space="0" w:color="000000"/>
+              <w:left w:val="single" w:sz="4" w:space="0" w:color="000000"/>
+              <w:bottom w:val="single" w:sz="4" w:space="0" w:color="000000"/>
+              <w:right w:val="single" w:sz="4" w:space="0" w:color="000000"/>
+            </w:tcBorders>
+            <w:tcMar>
+              <w:top w:w="0" w:type="dxa"/>
+              <w:left w:w="108" w:type="dxa"/>
+              <w:bottom w:w="0" w:type="dxa"/>
+              <w:right w:w="108" w:type="dxa"/>
+            </w:tcMar>
+            <w:hideMark/>
+          </w:tcPr>
+          <w:p/>
+        </w:tc>
+      </w:tr>
+      <w:tr>
+        <w:trPr>
+          <w:trHeight w:val="244"/>
+        </w:trPr>
+        <w:tc>
+          <w:tcPr>
+            <w:tcW w:w="0" w:type="auto"/>
+            <w:tcBorders>
+              <w:top w:val="single" w:sz="4" w:space="0" w:color="000000"/>
+              <w:left w:val="single" w:sz="4" w:space="0" w:color="000000"/>
+              <w:bottom w:val="single" w:sz="4" w:space="0" w:color="000000"/>
+              <w:right w:val="single" w:sz="4" w:space="0" w:color="000000"/>
+            </w:tcBorders>
+            <w:tcMar>
+              <w:top w:w="0" w:type="dxa"/>
+              <w:left w:w="108" w:type="dxa"/>
+              <w:bottom w:w="0" w:type="dxa"/>
+              <w:right w:w="108" w:type="dxa"/>
+            </w:tcMar>
+            <w:hideMark/>
+          </w:tcPr>
+          <w:p>
+            <w:pPr>
+              <w:pStyle w:val="a3"/>
+              <w:spacing w:before="0" w:beforeAutospacing="0" w:after="0" w:afterAutospacing="0"/>
+              <w:jc w:val="both"/>
+            </w:pPr>
+            <w:proofErr w:type="spellStart"/>
+            <w:proofErr w:type="gramStart"/>
+            <w:r>
+              <w:rPr>
+                <w:color w:val="000000"/>
+                <w:sz w:val="22"/>
+                <w:szCs w:val="22"/>
+              </w:rPr>
+              <w:t>cmd</w:t>
+            </w:r>
+            <w:proofErr w:type="spellEnd"/>
+            <w:r>
+              <w:rPr>
+                <w:color w:val="000000"/>
+                <w:sz w:val="22"/>
+                <w:szCs w:val="22"/>
+              </w:rPr>
+              <w:t xml:space="preserve"> &gt;</w:t>
+            </w:r>
+            <w:proofErr w:type="gramEnd"/>
+            <w:r>
+              <w:rPr>
+                <w:color w:val="000000"/>
+                <w:sz w:val="22"/>
+                <w:szCs w:val="22"/>
+              </w:rPr>
+              <w:t xml:space="preserve"> </w:t>
+            </w:r>
+            <w:proofErr w:type="spellStart"/>
+            <w:r>
+              <w:rPr>
+                <w:color w:val="000000"/>
+                <w:sz w:val="22"/>
+                <w:szCs w:val="22"/>
+              </w:rPr>
+              <w:t>file</w:t>
+            </w:r>
+            <w:proofErr w:type="spellEnd"/>
+            <w:r>
+              <w:rPr>
+                <w:color w:val="000000"/>
+                <w:sz w:val="22"/>
+                <w:szCs w:val="22"/>
+              </w:rPr>
+              <w:t xml:space="preserve"> 2&gt;&amp;1</w:t>
+            </w:r>
+          </w:p>
+        </w:tc>
+        <w:tc>
+          <w:tcPr>
+            <w:tcW w:w="0" w:type="auto"/>
+            <w:tcBorders>
+              <w:top w:val="single" w:sz="4" w:space="0" w:color="000000"/>
+              <w:left w:val="single" w:sz="4" w:space="0" w:color="000000"/>
+              <w:bottom w:val="single" w:sz="4" w:space="0" w:color="000000"/>
+              <w:right w:val="single" w:sz="4" w:space="0" w:color="000000"/>
+            </w:tcBorders>
+            <w:tcMar>
+              <w:top w:w="0" w:type="dxa"/>
+              <w:left w:w="108" w:type="dxa"/>
+              <w:bottom w:w="0" w:type="dxa"/>
+              <w:right w:w="108" w:type="dxa"/>
+            </w:tcMar>
+            <w:hideMark/>
+          </w:tcPr>
+          <w:p/>
+        </w:tc>
+      </w:tr>
+      <w:tr>
+        <w:trPr>
+          <w:trHeight w:val="259"/>
+        </w:trPr>
+        <w:tc>
+          <w:tcPr>
+            <w:tcW w:w="0" w:type="auto"/>
+            <w:tcBorders>
+              <w:top w:val="single" w:sz="4" w:space="0" w:color="000000"/>
+              <w:left w:val="single" w:sz="4" w:space="0" w:color="000000"/>
+              <w:bottom w:val="single" w:sz="4" w:space="0" w:color="000000"/>
+              <w:right w:val="single" w:sz="4" w:space="0" w:color="000000"/>
+            </w:tcBorders>
+            <w:tcMar>
+              <w:top w:w="0" w:type="dxa"/>
+              <w:left w:w="108" w:type="dxa"/>
+              <w:bottom w:w="0" w:type="dxa"/>
+              <w:right w:w="108" w:type="dxa"/>
+            </w:tcMar>
+            <w:hideMark/>
+          </w:tcPr>
+          <w:p>
+            <w:pPr>
+              <w:pStyle w:val="a3"/>
+              <w:spacing w:before="0" w:beforeAutospacing="0" w:after="0" w:afterAutospacing="0"/>
+              <w:jc w:val="both"/>
+            </w:pPr>
+            <w:proofErr w:type="spellStart"/>
+            <w:proofErr w:type="gramStart"/>
+            <w:r>
+              <w:rPr>
+                <w:color w:val="000000"/>
+                <w:sz w:val="22"/>
+                <w:szCs w:val="22"/>
+              </w:rPr>
+              <w:t>cmd</w:t>
+            </w:r>
+            <w:proofErr w:type="spellEnd"/>
+            <w:r>
+              <w:rPr>
+                <w:color w:val="000000"/>
+                <w:sz w:val="22"/>
+                <w:szCs w:val="22"/>
+              </w:rPr>
+              <w:t xml:space="preserve"> &gt;</w:t>
+            </w:r>
+            <w:proofErr w:type="gramEnd"/>
+            <w:r>
+              <w:rPr>
+                <w:color w:val="000000"/>
+                <w:sz w:val="22"/>
+                <w:szCs w:val="22"/>
+              </w:rPr>
+              <w:t xml:space="preserve">&gt; </w:t>
+            </w:r>
+            <w:proofErr w:type="spellStart"/>
+            <w:r>
+              <w:rPr>
+                <w:color w:val="000000"/>
+                <w:sz w:val="22"/>
+                <w:szCs w:val="22"/>
+              </w:rPr>
+              <w:t>file</w:t>
+            </w:r>
+            <w:proofErr w:type="spellEnd"/>
+            <w:r>
+              <w:rPr>
+                <w:color w:val="000000"/>
+                <w:sz w:val="22"/>
+                <w:szCs w:val="22"/>
+              </w:rPr>
+              <w:t xml:space="preserve"> 2&gt;&amp;1</w:t>
+            </w:r>
+          </w:p>
+        </w:tc>
+        <w:tc>
+          <w:tcPr>
+            <w:tcW w:w="0" w:type="auto"/>
+            <w:tcBorders>
+              <w:top w:val="single" w:sz="4" w:space="0" w:color="000000"/>
+              <w:left w:val="single" w:sz="4" w:space="0" w:color="000000"/>
+              <w:bottom w:val="single" w:sz="4" w:space="0" w:color="000000"/>
+              <w:right w:val="single" w:sz="4" w:space="0" w:color="000000"/>
+            </w:tcBorders>
+            <w:tcMar>
+              <w:top w:w="0" w:type="dxa"/>
+              <w:left w:w="108" w:type="dxa"/>
+              <w:bottom w:w="0" w:type="dxa"/>
+              <w:right w:w="108" w:type="dxa"/>
+            </w:tcMar>
+            <w:hideMark/>
+          </w:tcPr>
+          <w:p/>
+        </w:tc>
+      </w:tr>
+      <w:tr>
+        <w:trPr>
+          <w:trHeight w:val="244"/>
+        </w:trPr>
+        <w:tc>
+          <w:tcPr>
+            <w:tcW w:w="0" w:type="auto"/>
+            <w:tcBorders>
+              <w:top w:val="single" w:sz="4" w:space="0" w:color="000000"/>
+              <w:left w:val="single" w:sz="4" w:space="0" w:color="000000"/>
+              <w:bottom w:val="single" w:sz="4" w:space="0" w:color="000000"/>
+              <w:right w:val="single" w:sz="4" w:space="0" w:color="000000"/>
+            </w:tcBorders>
+            <w:tcMar>
+              <w:top w:w="0" w:type="dxa"/>
+              <w:left w:w="108" w:type="dxa"/>
+              <w:bottom w:w="0" w:type="dxa"/>
+              <w:right w:w="108" w:type="dxa"/>
+            </w:tcMar>
+            <w:hideMark/>
+          </w:tcPr>
+          <w:p>
+            <w:pPr>
+              <w:pStyle w:val="a3"/>
+              <w:spacing w:before="0" w:beforeAutospacing="0" w:after="0" w:afterAutospacing="0"/>
+              <w:jc w:val="both"/>
+            </w:pPr>
+            <w:proofErr w:type="spellStart"/>
+            <w:r>
+              <w:rPr>
+                <w:color w:val="000000"/>
+                <w:sz w:val="22"/>
+                <w:szCs w:val="22"/>
+              </w:rPr>
+              <w:t>cmd</w:t>
+            </w:r>
+            <w:proofErr w:type="spellEnd"/>
+            <w:r>
+              <w:rPr>
+                <w:color w:val="000000"/>
+                <w:sz w:val="22"/>
+                <w:szCs w:val="22"/>
+              </w:rPr>
+              <w:t xml:space="preserve"> </w:t>
+            </w:r>
+            <w:proofErr w:type="gramStart"/>
+            <w:r>
+              <w:rPr>
+                <w:color w:val="000000"/>
+                <w:sz w:val="22"/>
+                <w:szCs w:val="22"/>
+              </w:rPr>
+              <w:t>2&gt;&amp;</w:t>
+            </w:r>
+            <w:proofErr w:type="gramEnd"/>
+            <w:r>
+              <w:rPr>
+                <w:color w:val="000000"/>
+                <w:sz w:val="22"/>
+                <w:szCs w:val="22"/>
+              </w:rPr>
+              <w:t>1 &gt; /</w:t>
+            </w:r>
+            <w:proofErr w:type="spellStart"/>
+            <w:r>
+              <w:rPr>
+                <w:color w:val="000000"/>
+                <w:sz w:val="22"/>
+                <w:szCs w:val="22"/>
+              </w:rPr>
+              <w:t>dev</w:t>
+            </w:r>
+            <w:proofErr w:type="spellEnd"/>
+            <w:r>
+              <w:rPr>
+                <w:color w:val="000000"/>
+                <w:sz w:val="22"/>
+                <w:szCs w:val="22"/>
+              </w:rPr>
+              <w:t>/</w:t>
+            </w:r>
+            <w:proofErr w:type="spellStart"/>
+            <w:r>
+              <w:rPr>
+                <w:color w:val="000000"/>
+                <w:sz w:val="22"/>
+                <w:szCs w:val="22"/>
+              </w:rPr>
+              <w:t>null</w:t>
+            </w:r>
+            <w:proofErr w:type="spellEnd"/>
+          </w:p>
+        </w:tc>
+        <w:tc>
+          <w:tcPr>
+            <w:tcW w:w="0" w:type="auto"/>
+            <w:tcBorders>
+              <w:top w:val="single" w:sz="4" w:space="0" w:color="000000"/>
+              <w:left w:val="single" w:sz="4" w:space="0" w:color="000000"/>
+              <w:bottom w:val="single" w:sz="4" w:space="0" w:color="000000"/>
+              <w:right w:val="single" w:sz="4" w:space="0" w:color="000000"/>
+            </w:tcBorders>
+            <w:tcMar>
+              <w:top w:w="0" w:type="dxa"/>
+              <w:left w:w="108" w:type="dxa"/>
+              <w:bottom w:w="0" w:type="dxa"/>
+              <w:right w:w="108" w:type="dxa"/>
+            </w:tcMar>
+            <w:hideMark/>
+          </w:tcPr>
+          <w:p/>
+        </w:tc>
+      </w:tr>
+      <w:tr>
+        <w:trPr>
+          <w:trHeight w:val="259"/>
+        </w:trPr>
+        <w:tc>
+          <w:tcPr>
+            <w:tcW w:w="0" w:type="auto"/>
+            <w:tcBorders>
+              <w:top w:val="single" w:sz="4" w:space="0" w:color="000000"/>
+              <w:left w:val="single" w:sz="4" w:space="0" w:color="000000"/>
+              <w:bottom w:val="single" w:sz="4" w:space="0" w:color="000000"/>
+              <w:right w:val="single" w:sz="4" w:space="0" w:color="000000"/>
+            </w:tcBorders>
+            <w:tcMar>
+              <w:top w:w="0" w:type="dxa"/>
+              <w:left w:w="108" w:type="dxa"/>
+              <w:bottom w:w="0" w:type="dxa"/>
+              <w:right w:w="108" w:type="dxa"/>
+            </w:tcMar>
+            <w:hideMark/>
+          </w:tcPr>
+          <w:p>
+            <w:pPr>
+              <w:pStyle w:val="a3"/>
+              <w:spacing w:before="0" w:beforeAutospacing="0" w:after="0" w:afterAutospacing="0"/>
+              <w:jc w:val="both"/>
+            </w:pPr>
+            <w:proofErr w:type="spellStart"/>
+            <w:r>
+              <w:rPr>
+                <w:color w:val="000000"/>
+                <w:sz w:val="22"/>
+                <w:szCs w:val="22"/>
+              </w:rPr>
+              <w:t>cmd</w:t>
+            </w:r>
+            <w:proofErr w:type="spellEnd"/>
+            <w:r>
+              <w:rPr>
+                <w:color w:val="000000"/>
+                <w:sz w:val="22"/>
+                <w:szCs w:val="22"/>
+              </w:rPr>
+              <w:t xml:space="preserve"> 2&gt; /</w:t>
+            </w:r>
+            <w:proofErr w:type="spellStart"/>
+            <w:r>
+              <w:rPr>
+                <w:color w:val="000000"/>
+                <w:sz w:val="22"/>
+                <w:szCs w:val="22"/>
+              </w:rPr>
+              <w:t>dev</w:t>
+            </w:r>
+            <w:proofErr w:type="spellEnd"/>
+            <w:r>
+              <w:rPr>
+                <w:color w:val="000000"/>
+                <w:sz w:val="22"/>
+                <w:szCs w:val="22"/>
+              </w:rPr>
+              <w:t>/</w:t>
+            </w:r>
+            <w:proofErr w:type="spellStart"/>
+            <w:r>
+              <w:rPr>
+                <w:color w:val="000000"/>
+                <w:sz w:val="22"/>
+                <w:szCs w:val="22"/>
+              </w:rPr>
+              <w:t>null</w:t>
+            </w:r>
+            <w:proofErr w:type="spellEnd"/>
+          </w:p>
+        </w:tc>
+        <w:tc>
+          <w:tcPr>
+            <w:tcW w:w="0" w:type="auto"/>
+            <w:tcBorders>
+              <w:top w:val="single" w:sz="4" w:space="0" w:color="000000"/>
+              <w:left w:val="single" w:sz="4" w:space="0" w:color="000000"/>
+              <w:bottom w:val="single" w:sz="4" w:space="0" w:color="000000"/>
+              <w:right w:val="single" w:sz="4" w:space="0" w:color="000000"/>
+            </w:tcBorders>
+            <w:tcMar>
+              <w:top w:w="0" w:type="dxa"/>
+              <w:left w:w="108" w:type="dxa"/>
+              <w:bottom w:w="0" w:type="dxa"/>
+              <w:right w:w="108" w:type="dxa"/>
+            </w:tcMar>
+            <w:hideMark/>
+          </w:tcPr>
+          <w:p/>
+        </w:tc>
+      </w:tr>
+      <w:tr>
+        <w:trPr>
+          <w:trHeight w:val="244"/>
+        </w:trPr>
+        <w:tc>
+          <w:tcPr>
+            <w:tcW w:w="0" w:type="auto"/>
+            <w:tcBorders>
+              <w:top w:val="single" w:sz="4" w:space="0" w:color="000000"/>
+              <w:left w:val="single" w:sz="4" w:space="0" w:color="000000"/>
+              <w:bottom w:val="single" w:sz="4" w:space="0" w:color="000000"/>
+              <w:right w:val="single" w:sz="4" w:space="0" w:color="000000"/>
+            </w:tcBorders>
+            <w:tcMar>
+              <w:top w:w="0" w:type="dxa"/>
+              <w:left w:w="108" w:type="dxa"/>
+              <w:bottom w:w="0" w:type="dxa"/>
+              <w:right w:w="108" w:type="dxa"/>
+            </w:tcMar>
+            <w:hideMark/>
+          </w:tcPr>
+          <w:p>
+            <w:pPr>
+              <w:pStyle w:val="a3"/>
+              <w:spacing w:before="0" w:beforeAutospacing="0" w:after="0" w:afterAutospacing="0"/>
+              <w:jc w:val="both"/>
+            </w:pPr>
+            <w:r>
+              <w:rPr>
+                <w:color w:val="000000"/>
+                <w:sz w:val="22"/>
+                <w:szCs w:val="22"/>
+              </w:rPr>
+              <w:t>cmd1 | cmd2</w:t>
+            </w:r>
+          </w:p>
+        </w:tc>
+        <w:tc>
+          <w:tcPr>
+            <w:tcW w:w="0" w:type="auto"/>
+            <w:tcBorders>
+              <w:top w:val="single" w:sz="4" w:space="0" w:color="000000"/>
+              <w:left w:val="single" w:sz="4" w:space="0" w:color="000000"/>
+              <w:bottom w:val="single" w:sz="4" w:space="0" w:color="000000"/>
+              <w:right w:val="single" w:sz="4" w:space="0" w:color="000000"/>
+            </w:tcBorders>
+            <w:tcMar>
+              <w:top w:w="0" w:type="dxa"/>
+              <w:left w:w="108" w:type="dxa"/>
+              <w:bottom w:w="0" w:type="dxa"/>
+              <w:right w:w="108" w:type="dxa"/>
+            </w:tcMar>
+            <w:hideMark/>
+          </w:tcPr>
+          <w:p/>
+        </w:tc>
+      </w:tr>
+      <w:tr>
+        <w:trPr>
+          <w:trHeight w:val="259"/>
+        </w:trPr>
+        <w:tc>
+          <w:tcPr>
+            <w:tcW w:w="0" w:type="auto"/>
+            <w:tcBorders>
+              <w:top w:val="single" w:sz="4" w:space="0" w:color="000000"/>
+              <w:left w:val="single" w:sz="4" w:space="0" w:color="000000"/>
+              <w:bottom w:val="single" w:sz="4" w:space="0" w:color="000000"/>
+              <w:right w:val="single" w:sz="4" w:space="0" w:color="000000"/>
+            </w:tcBorders>
+            <w:tcMar>
+              <w:top w:w="0" w:type="dxa"/>
+              <w:left w:w="108" w:type="dxa"/>
+              <w:bottom w:w="0" w:type="dxa"/>
+              <w:right w:w="108" w:type="dxa"/>
+            </w:tcMar>
+            <w:hideMark/>
+          </w:tcPr>
+          <w:p>
+            <w:pPr>
+              <w:pStyle w:val="a3"/>
+              <w:spacing w:before="0" w:beforeAutospacing="0" w:after="0" w:afterAutospacing="0"/>
+              <w:jc w:val="both"/>
+            </w:pPr>
+            <w:r>
+              <w:rPr>
+                <w:color w:val="000000"/>
+                <w:sz w:val="22"/>
+                <w:szCs w:val="22"/>
+              </w:rPr>
+              <w:t xml:space="preserve">cmd1 </w:t>
+            </w:r>
+            <w:proofErr w:type="gramStart"/>
+            <w:r>
+              <w:rPr>
+                <w:color w:val="000000"/>
+                <w:sz w:val="22"/>
+                <w:szCs w:val="22"/>
+              </w:rPr>
+              <w:t>2&gt;&amp;</w:t>
+            </w:r>
+            <w:proofErr w:type="gramEnd"/>
+            <w:r>
+              <w:rPr>
+                <w:color w:val="000000"/>
+                <w:sz w:val="22"/>
+                <w:szCs w:val="22"/>
+              </w:rPr>
+              <w:t>1 | cmd2</w:t>
+            </w:r>
+          </w:p>
+        </w:tc>
+        <w:tc>
+          <w:tcPr>
+            <w:tcW w:w="0" w:type="auto"/>
+            <w:tcBorders>
+              <w:top w:val="single" w:sz="4" w:space="0" w:color="000000"/>
+              <w:left w:val="single" w:sz="4" w:space="0" w:color="000000"/>
+              <w:bottom w:val="single" w:sz="4" w:space="0" w:color="000000"/>
+              <w:right w:val="single" w:sz="4" w:space="0" w:color="000000"/>
+            </w:tcBorders>
+            <w:tcMar>
+              <w:top w:w="0" w:type="dxa"/>
+              <w:left w:w="108" w:type="dxa"/>
+              <w:bottom w:w="0" w:type="dxa"/>
+              <w:right w:w="108" w:type="dxa"/>
+            </w:tcMar>
+            <w:hideMark/>
+          </w:tcPr>
+          <w:p/>
+        </w:tc>
+      </w:tr>
+    </w:tbl>
     <w:p>
       <w:pPr>
         <w:rPr>
@@ -12114,17 +13119,13 @@
         <w:rPr>
           <w:b/>
           <w:bCs/>
-          <w:i/>
-          <w:iCs/>
-          <w:sz w:val="28"/>
-          <w:szCs w:val="28"/>
-          <w:lang w:val="uk-UA"/>
-        </w:rPr>
-        <w:t>Виконав студент Зінченко І.</w:t>
-      </w:r>
-    </w:p>
-    <w:p>
-      <w:pPr>
+          <w:sz w:val="28"/>
+          <w:szCs w:val="28"/>
+          <w:lang w:val="uk-UA"/>
+        </w:rPr>
+        <w:t xml:space="preserve">5. </w:t>
+      </w:r>
+      <w:r>
         <w:rPr>
           <w:b/>
           <w:bCs/>
@@ -12134,53 +13135,999 @@
           <w:szCs w:val="28"/>
           <w:lang w:val="uk-UA"/>
         </w:rPr>
-      </w:pPr>
-    </w:p>
-    <w:p>
-      <w:pPr>
-        <w:shd w:val="clear" w:color="auto" w:fill="FFFFFF"/>
-        <w:spacing w:after="100" w:afterAutospacing="1"/>
-        <w:rPr>
-          <w:color w:val="000000" w:themeColor="text1"/>
-          <w:sz w:val="28"/>
-          <w:szCs w:val="28"/>
-          <w:lang w:val="en-US"/>
-        </w:rPr>
-      </w:pPr>
+        <w:t xml:space="preserve">Виконав студент </w:t>
+      </w:r>
+      <w:proofErr w:type="spellStart"/>
       <w:r>
         <w:rPr>
           <w:b/>
           <w:bCs/>
           <w:i/>
           <w:iCs/>
-          <w:color w:val="000000" w:themeColor="text1"/>
-          <w:sz w:val="28"/>
-          <w:szCs w:val="28"/>
-          <w:lang w:val="en-US"/>
-        </w:rPr>
-        <w:t>1.</w:t>
-      </w:r>
-      <w:r>
-        <w:rPr>
-          <w:color w:val="000000" w:themeColor="text1"/>
-          <w:sz w:val="28"/>
-          <w:szCs w:val="28"/>
-          <w:lang w:val="en-US"/>
-        </w:rPr>
-        <w:t xml:space="preserve"> </w:t>
-      </w:r>
-      <w:r>
-        <w:rPr>
-          <w:color w:val="000000" w:themeColor="text1"/>
-          <w:sz w:val="28"/>
-          <w:szCs w:val="28"/>
-          <w:lang w:val="en-US"/>
-        </w:rPr>
-        <w:t>Squeeze data</w:t>
-      </w:r>
+          <w:sz w:val="28"/>
+          <w:szCs w:val="28"/>
+          <w:lang w:val="uk-UA"/>
+        </w:rPr>
+        <w:t>Кучмій-Зікеєв</w:t>
+      </w:r>
+      <w:proofErr w:type="spellEnd"/>
+      <w:r>
+        <w:rPr>
+          <w:b/>
+          <w:bCs/>
+          <w:i/>
+          <w:iCs/>
+          <w:sz w:val="28"/>
+          <w:szCs w:val="28"/>
+          <w:lang w:val="uk-UA"/>
+        </w:rPr>
+        <w:t xml:space="preserve"> М.</w:t>
+      </w:r>
+    </w:p>
+    <w:tbl>
+      <w:tblPr>
+        <w:tblW w:w="9029" w:type="dxa"/>
+        <w:tblCellMar>
+          <w:top w:w="15" w:type="dxa"/>
+          <w:left w:w="15" w:type="dxa"/>
+          <w:bottom w:w="15" w:type="dxa"/>
+          <w:right w:w="15" w:type="dxa"/>
+        </w:tblCellMar>
+        <w:tblLook w:val="04A0" w:firstRow="1" w:lastRow="0" w:firstColumn="1" w:lastColumn="0" w:noHBand="0" w:noVBand="1"/>
+      </w:tblPr>
+      <w:tblGrid>
+        <w:gridCol w:w="2893"/>
+        <w:gridCol w:w="6136"/>
+      </w:tblGrid>
+      <w:tr>
+        <w:trPr>
+          <w:trHeight w:val="565"/>
+        </w:trPr>
+        <w:tc>
+          <w:tcPr>
+            <w:tcW w:w="0" w:type="auto"/>
+            <w:tcBorders>
+              <w:top w:val="single" w:sz="4" w:space="0" w:color="000000"/>
+              <w:left w:val="single" w:sz="4" w:space="0" w:color="000000"/>
+              <w:bottom w:val="single" w:sz="4" w:space="0" w:color="000000"/>
+              <w:right w:val="single" w:sz="4" w:space="0" w:color="000000"/>
+            </w:tcBorders>
+            <w:tcMar>
+              <w:top w:w="0" w:type="dxa"/>
+              <w:left w:w="108" w:type="dxa"/>
+              <w:bottom w:w="0" w:type="dxa"/>
+              <w:right w:w="108" w:type="dxa"/>
+            </w:tcMar>
+            <w:hideMark/>
+          </w:tcPr>
+          <w:p>
+            <w:pPr>
+              <w:pStyle w:val="a3"/>
+              <w:spacing w:before="0" w:beforeAutospacing="0" w:after="0" w:afterAutospacing="0"/>
+              <w:jc w:val="center"/>
+              <w:rPr>
+                <w:lang w:eastAsia="en-AI"/>
+              </w:rPr>
+            </w:pPr>
+            <w:r>
+              <w:rPr>
+                <w:b/>
+                <w:bCs/>
+                <w:color w:val="000000"/>
+                <w:sz w:val="22"/>
+                <w:szCs w:val="22"/>
+              </w:rPr>
+              <w:t>Команда </w:t>
+            </w:r>
+          </w:p>
+          <w:p>
+            <w:pPr>
+              <w:pStyle w:val="a3"/>
+              <w:spacing w:before="0" w:beforeAutospacing="0" w:after="0" w:afterAutospacing="0"/>
+              <w:jc w:val="center"/>
+            </w:pPr>
+            <w:r>
+              <w:rPr>
+                <w:b/>
+                <w:bCs/>
+                <w:color w:val="000000"/>
+                <w:sz w:val="22"/>
+                <w:szCs w:val="22"/>
+              </w:rPr>
+              <w:t>(контейнер команд)</w:t>
+            </w:r>
+          </w:p>
+        </w:tc>
+        <w:tc>
+          <w:tcPr>
+            <w:tcW w:w="0" w:type="auto"/>
+            <w:tcBorders>
+              <w:top w:val="single" w:sz="4" w:space="0" w:color="000000"/>
+              <w:left w:val="single" w:sz="4" w:space="0" w:color="000000"/>
+              <w:bottom w:val="single" w:sz="4" w:space="0" w:color="000000"/>
+              <w:right w:val="single" w:sz="4" w:space="0" w:color="000000"/>
+            </w:tcBorders>
+            <w:tcMar>
+              <w:top w:w="0" w:type="dxa"/>
+              <w:left w:w="108" w:type="dxa"/>
+              <w:bottom w:w="0" w:type="dxa"/>
+              <w:right w:w="108" w:type="dxa"/>
+            </w:tcMar>
+            <w:hideMark/>
+          </w:tcPr>
+          <w:p>
+            <w:pPr>
+              <w:pStyle w:val="a3"/>
+              <w:spacing w:before="0" w:beforeAutospacing="0" w:after="0" w:afterAutospacing="0"/>
+              <w:jc w:val="center"/>
+            </w:pPr>
+            <w:proofErr w:type="spellStart"/>
+            <w:r>
+              <w:rPr>
+                <w:b/>
+                <w:bCs/>
+                <w:color w:val="000000"/>
+                <w:sz w:val="22"/>
+                <w:szCs w:val="22"/>
+              </w:rPr>
+              <w:t>Що</w:t>
+            </w:r>
+            <w:proofErr w:type="spellEnd"/>
+            <w:r>
+              <w:rPr>
+                <w:b/>
+                <w:bCs/>
+                <w:color w:val="000000"/>
+                <w:sz w:val="22"/>
+                <w:szCs w:val="22"/>
+              </w:rPr>
+              <w:t xml:space="preserve"> </w:t>
+            </w:r>
+            <w:proofErr w:type="spellStart"/>
+            <w:r>
+              <w:rPr>
+                <w:b/>
+                <w:bCs/>
+                <w:color w:val="000000"/>
+                <w:sz w:val="22"/>
+                <w:szCs w:val="22"/>
+              </w:rPr>
+              <w:t>виконує</w:t>
+            </w:r>
+            <w:proofErr w:type="spellEnd"/>
+            <w:r>
+              <w:rPr>
+                <w:b/>
+                <w:bCs/>
+                <w:color w:val="000000"/>
+                <w:sz w:val="22"/>
+                <w:szCs w:val="22"/>
+              </w:rPr>
+              <w:t xml:space="preserve"> команда?</w:t>
+            </w:r>
+          </w:p>
+        </w:tc>
+      </w:tr>
+      <w:tr>
+        <w:trPr>
+          <w:trHeight w:val="291"/>
+        </w:trPr>
+        <w:tc>
+          <w:tcPr>
+            <w:tcW w:w="0" w:type="auto"/>
+            <w:tcBorders>
+              <w:top w:val="single" w:sz="4" w:space="0" w:color="000000"/>
+              <w:left w:val="single" w:sz="4" w:space="0" w:color="000000"/>
+              <w:bottom w:val="single" w:sz="4" w:space="0" w:color="000000"/>
+              <w:right w:val="single" w:sz="4" w:space="0" w:color="000000"/>
+            </w:tcBorders>
+            <w:tcMar>
+              <w:top w:w="0" w:type="dxa"/>
+              <w:left w:w="108" w:type="dxa"/>
+              <w:bottom w:w="0" w:type="dxa"/>
+              <w:right w:w="108" w:type="dxa"/>
+            </w:tcMar>
+            <w:hideMark/>
+          </w:tcPr>
+          <w:p>
+            <w:pPr>
+              <w:pStyle w:val="a3"/>
+              <w:spacing w:before="0" w:beforeAutospacing="0" w:after="0" w:afterAutospacing="0"/>
+            </w:pPr>
+            <w:r>
+              <w:rPr>
+                <w:color w:val="000000"/>
+                <w:sz w:val="22"/>
+                <w:szCs w:val="22"/>
+                <w:lang w:val="en-US"/>
+              </w:rPr>
+              <w:t xml:space="preserve">$echo "It is a new story." </w:t>
+            </w:r>
+            <w:r>
+              <w:rPr>
+                <w:color w:val="000000"/>
+                <w:sz w:val="22"/>
+                <w:szCs w:val="22"/>
+              </w:rPr>
+              <w:t xml:space="preserve">&gt; </w:t>
+            </w:r>
+            <w:proofErr w:type="spellStart"/>
+            <w:r>
+              <w:rPr>
+                <w:color w:val="000000"/>
+                <w:sz w:val="22"/>
+                <w:szCs w:val="22"/>
+              </w:rPr>
+              <w:t>story</w:t>
+            </w:r>
+            <w:proofErr w:type="spellEnd"/>
+          </w:p>
+        </w:tc>
+        <w:tc>
+          <w:tcPr>
+            <w:tcW w:w="0" w:type="auto"/>
+            <w:tcBorders>
+              <w:top w:val="single" w:sz="4" w:space="0" w:color="000000"/>
+              <w:left w:val="single" w:sz="4" w:space="0" w:color="000000"/>
+              <w:bottom w:val="single" w:sz="4" w:space="0" w:color="000000"/>
+              <w:right w:val="single" w:sz="4" w:space="0" w:color="000000"/>
+            </w:tcBorders>
+            <w:tcMar>
+              <w:top w:w="0" w:type="dxa"/>
+              <w:left w:w="108" w:type="dxa"/>
+              <w:bottom w:w="0" w:type="dxa"/>
+              <w:right w:w="108" w:type="dxa"/>
+            </w:tcMar>
+            <w:hideMark/>
+          </w:tcPr>
+          <w:p>
+            <w:pPr>
+              <w:rPr>
+                <w:lang w:val="en-US"/>
+              </w:rPr>
+            </w:pPr>
+            <w:r>
+              <w:rPr>
+                <w:lang w:val="en-US"/>
+              </w:rPr>
+              <w:t>display the text "It is a new story." when opening the story file</w:t>
+            </w:r>
+          </w:p>
+        </w:tc>
+      </w:tr>
+      <w:tr>
+        <w:trPr>
+          <w:trHeight w:val="274"/>
+        </w:trPr>
+        <w:tc>
+          <w:tcPr>
+            <w:tcW w:w="0" w:type="auto"/>
+            <w:tcBorders>
+              <w:top w:val="single" w:sz="4" w:space="0" w:color="000000"/>
+              <w:left w:val="single" w:sz="4" w:space="0" w:color="000000"/>
+              <w:bottom w:val="single" w:sz="4" w:space="0" w:color="000000"/>
+              <w:right w:val="single" w:sz="4" w:space="0" w:color="000000"/>
+            </w:tcBorders>
+            <w:tcMar>
+              <w:top w:w="0" w:type="dxa"/>
+              <w:left w:w="108" w:type="dxa"/>
+              <w:bottom w:w="0" w:type="dxa"/>
+              <w:right w:w="108" w:type="dxa"/>
+            </w:tcMar>
+            <w:hideMark/>
+          </w:tcPr>
+          <w:p>
+            <w:pPr>
+              <w:pStyle w:val="a3"/>
+              <w:spacing w:before="0" w:beforeAutospacing="0" w:after="0" w:afterAutospacing="0"/>
+              <w:jc w:val="both"/>
+            </w:pPr>
+            <w:r>
+              <w:rPr>
+                <w:color w:val="000000"/>
+                <w:sz w:val="22"/>
+                <w:szCs w:val="22"/>
+              </w:rPr>
+              <w:t xml:space="preserve">$ </w:t>
+            </w:r>
+            <w:proofErr w:type="spellStart"/>
+            <w:proofErr w:type="gramStart"/>
+            <w:r>
+              <w:rPr>
+                <w:color w:val="000000"/>
+                <w:sz w:val="22"/>
+                <w:szCs w:val="22"/>
+              </w:rPr>
+              <w:t>date</w:t>
+            </w:r>
+            <w:proofErr w:type="spellEnd"/>
+            <w:r>
+              <w:rPr>
+                <w:color w:val="000000"/>
+                <w:sz w:val="22"/>
+                <w:szCs w:val="22"/>
+              </w:rPr>
+              <w:t xml:space="preserve"> &gt;</w:t>
+            </w:r>
+            <w:proofErr w:type="gramEnd"/>
+            <w:r>
+              <w:rPr>
+                <w:color w:val="000000"/>
+                <w:sz w:val="22"/>
+                <w:szCs w:val="22"/>
+              </w:rPr>
+              <w:t xml:space="preserve"> date.txt</w:t>
+            </w:r>
+          </w:p>
+        </w:tc>
+        <w:tc>
+          <w:tcPr>
+            <w:tcW w:w="0" w:type="auto"/>
+            <w:tcBorders>
+              <w:top w:val="single" w:sz="4" w:space="0" w:color="000000"/>
+              <w:left w:val="single" w:sz="4" w:space="0" w:color="000000"/>
+              <w:bottom w:val="single" w:sz="4" w:space="0" w:color="000000"/>
+              <w:right w:val="single" w:sz="4" w:space="0" w:color="000000"/>
+            </w:tcBorders>
+            <w:tcMar>
+              <w:top w:w="0" w:type="dxa"/>
+              <w:left w:w="108" w:type="dxa"/>
+              <w:bottom w:w="0" w:type="dxa"/>
+              <w:right w:w="108" w:type="dxa"/>
+            </w:tcMar>
+            <w:hideMark/>
+          </w:tcPr>
+          <w:p>
+            <w:pPr>
+              <w:rPr>
+                <w:lang w:val="en-US"/>
+              </w:rPr>
+            </w:pPr>
+            <w:r>
+              <w:rPr>
+                <w:lang w:val="en-US"/>
+              </w:rPr>
+              <w:t>the current time and date will be written to the file</w:t>
+            </w:r>
+          </w:p>
+        </w:tc>
+      </w:tr>
+      <w:tr>
+        <w:trPr>
+          <w:trHeight w:val="291"/>
+        </w:trPr>
+        <w:tc>
+          <w:tcPr>
+            <w:tcW w:w="0" w:type="auto"/>
+            <w:tcBorders>
+              <w:top w:val="single" w:sz="4" w:space="0" w:color="000000"/>
+              <w:left w:val="single" w:sz="4" w:space="0" w:color="000000"/>
+              <w:bottom w:val="single" w:sz="4" w:space="0" w:color="000000"/>
+              <w:right w:val="single" w:sz="4" w:space="0" w:color="000000"/>
+            </w:tcBorders>
+            <w:tcMar>
+              <w:top w:w="0" w:type="dxa"/>
+              <w:left w:w="108" w:type="dxa"/>
+              <w:bottom w:w="0" w:type="dxa"/>
+              <w:right w:w="108" w:type="dxa"/>
+            </w:tcMar>
+            <w:hideMark/>
+          </w:tcPr>
+          <w:p>
+            <w:pPr>
+              <w:pStyle w:val="a3"/>
+              <w:spacing w:before="0" w:beforeAutospacing="0" w:after="0" w:afterAutospacing="0"/>
+              <w:jc w:val="both"/>
+              <w:rPr>
+                <w:lang w:val="en-US"/>
+              </w:rPr>
+            </w:pPr>
+            <w:r>
+              <w:rPr>
+                <w:color w:val="000000"/>
+                <w:sz w:val="22"/>
+                <w:szCs w:val="22"/>
+                <w:lang w:val="en-US"/>
+              </w:rPr>
+              <w:t xml:space="preserve">$ cat file1 file2 file3 &gt; </w:t>
+            </w:r>
+            <w:proofErr w:type="spellStart"/>
+            <w:r>
+              <w:rPr>
+                <w:color w:val="000000"/>
+                <w:sz w:val="22"/>
+                <w:szCs w:val="22"/>
+                <w:lang w:val="en-US"/>
+              </w:rPr>
+              <w:t>bigfile</w:t>
+            </w:r>
+            <w:proofErr w:type="spellEnd"/>
+          </w:p>
+        </w:tc>
+        <w:tc>
+          <w:tcPr>
+            <w:tcW w:w="0" w:type="auto"/>
+            <w:tcBorders>
+              <w:top w:val="single" w:sz="4" w:space="0" w:color="000000"/>
+              <w:left w:val="single" w:sz="4" w:space="0" w:color="000000"/>
+              <w:bottom w:val="single" w:sz="4" w:space="0" w:color="000000"/>
+              <w:right w:val="single" w:sz="4" w:space="0" w:color="000000"/>
+            </w:tcBorders>
+            <w:tcMar>
+              <w:top w:w="0" w:type="dxa"/>
+              <w:left w:w="108" w:type="dxa"/>
+              <w:bottom w:w="0" w:type="dxa"/>
+              <w:right w:w="108" w:type="dxa"/>
+            </w:tcMar>
+            <w:hideMark/>
+          </w:tcPr>
+          <w:p>
+            <w:pPr>
+              <w:rPr>
+                <w:lang w:val="en-US"/>
+              </w:rPr>
+            </w:pPr>
+            <w:r>
+              <w:rPr>
+                <w:lang w:val="en-US"/>
+              </w:rPr>
+              <w:t>merging multiple files into one</w:t>
+            </w:r>
+            <w:r>
+              <w:rPr>
+                <w:lang w:val="en-US"/>
+              </w:rPr>
+              <w:t xml:space="preserve">        </w:t>
+            </w:r>
+          </w:p>
+        </w:tc>
+      </w:tr>
+      <w:tr>
+        <w:trPr>
+          <w:trHeight w:val="291"/>
+        </w:trPr>
+        <w:tc>
+          <w:tcPr>
+            <w:tcW w:w="0" w:type="auto"/>
+            <w:tcBorders>
+              <w:top w:val="single" w:sz="4" w:space="0" w:color="000000"/>
+              <w:left w:val="single" w:sz="4" w:space="0" w:color="000000"/>
+              <w:bottom w:val="single" w:sz="4" w:space="0" w:color="000000"/>
+              <w:right w:val="single" w:sz="4" w:space="0" w:color="000000"/>
+            </w:tcBorders>
+            <w:tcMar>
+              <w:top w:w="0" w:type="dxa"/>
+              <w:left w:w="108" w:type="dxa"/>
+              <w:bottom w:w="0" w:type="dxa"/>
+              <w:right w:w="108" w:type="dxa"/>
+            </w:tcMar>
+            <w:hideMark/>
+          </w:tcPr>
+          <w:p>
+            <w:pPr>
+              <w:pStyle w:val="a3"/>
+              <w:spacing w:before="0" w:beforeAutospacing="0" w:after="0" w:afterAutospacing="0"/>
+              <w:jc w:val="both"/>
+            </w:pPr>
+            <w:r>
+              <w:rPr>
+                <w:color w:val="000000"/>
+                <w:sz w:val="22"/>
+                <w:szCs w:val="22"/>
+              </w:rPr>
+              <w:t>$</w:t>
+            </w:r>
+            <w:proofErr w:type="spellStart"/>
+            <w:r>
+              <w:rPr>
+                <w:color w:val="000000"/>
+                <w:sz w:val="22"/>
+                <w:szCs w:val="22"/>
+              </w:rPr>
+              <w:t>ls</w:t>
+            </w:r>
+            <w:proofErr w:type="spellEnd"/>
+            <w:r>
+              <w:rPr>
+                <w:color w:val="000000"/>
+                <w:sz w:val="22"/>
+                <w:szCs w:val="22"/>
+              </w:rPr>
+              <w:t xml:space="preserve"> -</w:t>
+            </w:r>
+            <w:proofErr w:type="gramStart"/>
+            <w:r>
+              <w:rPr>
+                <w:color w:val="000000"/>
+                <w:sz w:val="22"/>
+                <w:szCs w:val="22"/>
+              </w:rPr>
+              <w:t>l &gt;</w:t>
+            </w:r>
+            <w:proofErr w:type="gramEnd"/>
+            <w:r>
+              <w:rPr>
+                <w:color w:val="000000"/>
+                <w:sz w:val="22"/>
+                <w:szCs w:val="22"/>
+              </w:rPr>
+              <w:t xml:space="preserve">&gt; </w:t>
+            </w:r>
+            <w:proofErr w:type="spellStart"/>
+            <w:r>
+              <w:rPr>
+                <w:color w:val="000000"/>
+                <w:sz w:val="22"/>
+                <w:szCs w:val="22"/>
+              </w:rPr>
+              <w:t>directory</w:t>
+            </w:r>
+            <w:proofErr w:type="spellEnd"/>
+          </w:p>
+        </w:tc>
+        <w:tc>
+          <w:tcPr>
+            <w:tcW w:w="0" w:type="auto"/>
+            <w:tcBorders>
+              <w:top w:val="single" w:sz="4" w:space="0" w:color="000000"/>
+              <w:left w:val="single" w:sz="4" w:space="0" w:color="000000"/>
+              <w:bottom w:val="single" w:sz="4" w:space="0" w:color="000000"/>
+              <w:right w:val="single" w:sz="4" w:space="0" w:color="000000"/>
+            </w:tcBorders>
+            <w:tcMar>
+              <w:top w:w="0" w:type="dxa"/>
+              <w:left w:w="108" w:type="dxa"/>
+              <w:bottom w:w="0" w:type="dxa"/>
+              <w:right w:w="108" w:type="dxa"/>
+            </w:tcMar>
+            <w:hideMark/>
+          </w:tcPr>
+          <w:p>
+            <w:pPr>
+              <w:ind w:firstLine="708"/>
+              <w:rPr>
+                <w:lang w:val="en-US"/>
+              </w:rPr>
+            </w:pPr>
+            <w:r>
+              <w:rPr>
+                <w:lang w:val="en-US"/>
+              </w:rPr>
+              <w:t>output the entire contents of a directory in single line format</w:t>
+            </w:r>
+          </w:p>
+        </w:tc>
+      </w:tr>
+      <w:tr>
+        <w:trPr>
+          <w:trHeight w:val="274"/>
+        </w:trPr>
+        <w:tc>
+          <w:tcPr>
+            <w:tcW w:w="0" w:type="auto"/>
+            <w:tcBorders>
+              <w:top w:val="single" w:sz="4" w:space="0" w:color="000000"/>
+              <w:left w:val="single" w:sz="4" w:space="0" w:color="000000"/>
+              <w:bottom w:val="single" w:sz="4" w:space="0" w:color="000000"/>
+              <w:right w:val="single" w:sz="4" w:space="0" w:color="000000"/>
+            </w:tcBorders>
+            <w:tcMar>
+              <w:top w:w="0" w:type="dxa"/>
+              <w:left w:w="108" w:type="dxa"/>
+              <w:bottom w:w="0" w:type="dxa"/>
+              <w:right w:w="108" w:type="dxa"/>
+            </w:tcMar>
+            <w:hideMark/>
+          </w:tcPr>
+          <w:p>
+            <w:pPr>
+              <w:pStyle w:val="a3"/>
+              <w:spacing w:before="0" w:beforeAutospacing="0" w:after="0" w:afterAutospacing="0"/>
+              <w:jc w:val="both"/>
+              <w:rPr>
+                <w:lang w:val="en-US"/>
+              </w:rPr>
+            </w:pPr>
+            <w:r>
+              <w:rPr>
+                <w:color w:val="000000"/>
+                <w:sz w:val="22"/>
+                <w:szCs w:val="22"/>
+                <w:lang w:val="en-US"/>
+              </w:rPr>
+              <w:t>$ sort &lt; file1_unsorted &gt; file2_sorted</w:t>
+            </w:r>
+          </w:p>
+        </w:tc>
+        <w:tc>
+          <w:tcPr>
+            <w:tcW w:w="0" w:type="auto"/>
+            <w:tcBorders>
+              <w:top w:val="single" w:sz="4" w:space="0" w:color="000000"/>
+              <w:left w:val="single" w:sz="4" w:space="0" w:color="000000"/>
+              <w:bottom w:val="single" w:sz="4" w:space="0" w:color="000000"/>
+              <w:right w:val="single" w:sz="4" w:space="0" w:color="000000"/>
+            </w:tcBorders>
+            <w:tcMar>
+              <w:top w:w="0" w:type="dxa"/>
+              <w:left w:w="108" w:type="dxa"/>
+              <w:bottom w:w="0" w:type="dxa"/>
+              <w:right w:w="108" w:type="dxa"/>
+            </w:tcMar>
+            <w:hideMark/>
+          </w:tcPr>
+          <w:p>
+            <w:pPr>
+              <w:rPr>
+                <w:lang w:val="en-US"/>
+              </w:rPr>
+            </w:pPr>
+            <w:r>
+              <w:rPr>
+                <w:lang w:val="en-US"/>
+              </w:rPr>
+              <w:t>sorts the contents of one file into another</w:t>
+            </w:r>
+          </w:p>
+        </w:tc>
+      </w:tr>
+      <w:tr>
+        <w:trPr>
+          <w:trHeight w:val="291"/>
+        </w:trPr>
+        <w:tc>
+          <w:tcPr>
+            <w:tcW w:w="0" w:type="auto"/>
+            <w:tcBorders>
+              <w:top w:val="single" w:sz="4" w:space="0" w:color="000000"/>
+              <w:left w:val="single" w:sz="4" w:space="0" w:color="000000"/>
+              <w:bottom w:val="single" w:sz="4" w:space="0" w:color="000000"/>
+              <w:right w:val="single" w:sz="4" w:space="0" w:color="000000"/>
+            </w:tcBorders>
+            <w:tcMar>
+              <w:top w:w="0" w:type="dxa"/>
+              <w:left w:w="108" w:type="dxa"/>
+              <w:bottom w:w="0" w:type="dxa"/>
+              <w:right w:w="108" w:type="dxa"/>
+            </w:tcMar>
+            <w:hideMark/>
+          </w:tcPr>
+          <w:p>
+            <w:pPr>
+              <w:pStyle w:val="a3"/>
+              <w:spacing w:before="0" w:beforeAutospacing="0" w:after="0" w:afterAutospacing="0"/>
+              <w:jc w:val="both"/>
+              <w:rPr>
+                <w:lang w:val="en-US"/>
+              </w:rPr>
+            </w:pPr>
+            <w:r>
+              <w:rPr>
+                <w:color w:val="000000"/>
+                <w:sz w:val="22"/>
+                <w:szCs w:val="22"/>
+                <w:lang w:val="en-US"/>
+              </w:rPr>
+              <w:t>$ find -name '*.txt' &gt; file.txt 2&gt; /dev/null</w:t>
+            </w:r>
+          </w:p>
+        </w:tc>
+        <w:tc>
+          <w:tcPr>
+            <w:tcW w:w="0" w:type="auto"/>
+            <w:tcBorders>
+              <w:top w:val="single" w:sz="4" w:space="0" w:color="000000"/>
+              <w:left w:val="single" w:sz="4" w:space="0" w:color="000000"/>
+              <w:bottom w:val="single" w:sz="4" w:space="0" w:color="000000"/>
+              <w:right w:val="single" w:sz="4" w:space="0" w:color="000000"/>
+            </w:tcBorders>
+            <w:tcMar>
+              <w:top w:w="0" w:type="dxa"/>
+              <w:left w:w="108" w:type="dxa"/>
+              <w:bottom w:w="0" w:type="dxa"/>
+              <w:right w:w="108" w:type="dxa"/>
+            </w:tcMar>
+            <w:hideMark/>
+          </w:tcPr>
+          <w:p>
+            <w:pPr>
+              <w:rPr>
+                <w:lang w:val="en-US"/>
+              </w:rPr>
+            </w:pPr>
+            <w:r>
+              <w:rPr>
+                <w:lang w:val="en-US"/>
+              </w:rPr>
+              <w:t>Find all files with the extension .txt write the result to file.txt and do not save it in the system</w:t>
+            </w:r>
+          </w:p>
+        </w:tc>
+      </w:tr>
+      <w:tr>
+        <w:trPr>
+          <w:trHeight w:val="308"/>
+        </w:trPr>
+        <w:tc>
+          <w:tcPr>
+            <w:tcW w:w="0" w:type="auto"/>
+            <w:tcBorders>
+              <w:top w:val="single" w:sz="4" w:space="0" w:color="000000"/>
+              <w:left w:val="single" w:sz="4" w:space="0" w:color="000000"/>
+              <w:bottom w:val="single" w:sz="4" w:space="0" w:color="000000"/>
+              <w:right w:val="single" w:sz="4" w:space="0" w:color="000000"/>
+            </w:tcBorders>
+            <w:tcMar>
+              <w:top w:w="0" w:type="dxa"/>
+              <w:left w:w="108" w:type="dxa"/>
+              <w:bottom w:w="0" w:type="dxa"/>
+              <w:right w:w="108" w:type="dxa"/>
+            </w:tcMar>
+            <w:hideMark/>
+          </w:tcPr>
+          <w:p>
+            <w:pPr>
+              <w:pStyle w:val="a3"/>
+              <w:spacing w:before="0" w:beforeAutospacing="0" w:after="0" w:afterAutospacing="0"/>
+              <w:jc w:val="both"/>
+              <w:rPr>
+                <w:lang w:val="en-US"/>
+              </w:rPr>
+            </w:pPr>
+            <w:r>
+              <w:rPr>
+                <w:color w:val="000000"/>
+                <w:sz w:val="22"/>
+                <w:szCs w:val="22"/>
+                <w:lang w:val="en-US"/>
+              </w:rPr>
+              <w:t>$ cat file1_unsorted | sort &gt; file2_sorted</w:t>
+            </w:r>
+          </w:p>
+        </w:tc>
+        <w:tc>
+          <w:tcPr>
+            <w:tcW w:w="0" w:type="auto"/>
+            <w:tcBorders>
+              <w:top w:val="single" w:sz="4" w:space="0" w:color="000000"/>
+              <w:left w:val="single" w:sz="4" w:space="0" w:color="000000"/>
+              <w:bottom w:val="single" w:sz="4" w:space="0" w:color="000000"/>
+              <w:right w:val="single" w:sz="4" w:space="0" w:color="000000"/>
+            </w:tcBorders>
+            <w:tcMar>
+              <w:top w:w="0" w:type="dxa"/>
+              <w:left w:w="108" w:type="dxa"/>
+              <w:bottom w:w="0" w:type="dxa"/>
+              <w:right w:w="108" w:type="dxa"/>
+            </w:tcMar>
+            <w:hideMark/>
+          </w:tcPr>
+          <w:p>
+            <w:pPr>
+              <w:rPr>
+                <w:lang w:val="en-US"/>
+              </w:rPr>
+            </w:pPr>
+            <w:r>
+              <w:rPr>
+                <w:lang w:val="en-US"/>
+              </w:rPr>
+              <w:t>move the contents of file1 sorted to file2 sorted after sorting the contents</w:t>
+            </w:r>
+          </w:p>
+        </w:tc>
+      </w:tr>
+      <w:tr>
+        <w:trPr>
+          <w:trHeight w:val="274"/>
+        </w:trPr>
+        <w:tc>
+          <w:tcPr>
+            <w:tcW w:w="0" w:type="auto"/>
+            <w:tcBorders>
+              <w:top w:val="single" w:sz="4" w:space="0" w:color="000000"/>
+              <w:left w:val="single" w:sz="4" w:space="0" w:color="000000"/>
+              <w:bottom w:val="single" w:sz="4" w:space="0" w:color="000000"/>
+              <w:right w:val="single" w:sz="4" w:space="0" w:color="000000"/>
+            </w:tcBorders>
+            <w:tcMar>
+              <w:top w:w="0" w:type="dxa"/>
+              <w:left w:w="108" w:type="dxa"/>
+              <w:bottom w:w="0" w:type="dxa"/>
+              <w:right w:w="108" w:type="dxa"/>
+            </w:tcMar>
+            <w:hideMark/>
+          </w:tcPr>
+          <w:p>
+            <w:pPr>
+              <w:pStyle w:val="a3"/>
+              <w:spacing w:before="0" w:beforeAutospacing="0" w:after="0" w:afterAutospacing="0"/>
+              <w:jc w:val="both"/>
+              <w:rPr>
+                <w:lang w:val="en-US"/>
+              </w:rPr>
+            </w:pPr>
+            <w:r>
+              <w:rPr>
+                <w:color w:val="000000"/>
+                <w:sz w:val="22"/>
+                <w:szCs w:val="22"/>
+                <w:lang w:val="en-US"/>
+              </w:rPr>
+              <w:t xml:space="preserve">$ cat </w:t>
+            </w:r>
+            <w:proofErr w:type="spellStart"/>
+            <w:r>
+              <w:rPr>
+                <w:color w:val="000000"/>
+                <w:sz w:val="22"/>
+                <w:szCs w:val="22"/>
+                <w:lang w:val="en-US"/>
+              </w:rPr>
+              <w:t>myfile</w:t>
+            </w:r>
+            <w:proofErr w:type="spellEnd"/>
+            <w:r>
+              <w:rPr>
+                <w:color w:val="000000"/>
+                <w:sz w:val="22"/>
+                <w:szCs w:val="22"/>
+                <w:lang w:val="en-US"/>
+              </w:rPr>
+              <w:t xml:space="preserve"> | grep student | </w:t>
+            </w:r>
+            <w:proofErr w:type="spellStart"/>
+            <w:r>
+              <w:rPr>
+                <w:color w:val="000000"/>
+                <w:sz w:val="22"/>
+                <w:szCs w:val="22"/>
+                <w:lang w:val="en-US"/>
+              </w:rPr>
+              <w:t>wc</w:t>
+            </w:r>
+            <w:proofErr w:type="spellEnd"/>
+            <w:r>
+              <w:rPr>
+                <w:color w:val="000000"/>
+                <w:sz w:val="22"/>
+                <w:szCs w:val="22"/>
+                <w:lang w:val="en-US"/>
+              </w:rPr>
+              <w:t xml:space="preserve"> -l</w:t>
+            </w:r>
+          </w:p>
+        </w:tc>
+        <w:tc>
+          <w:tcPr>
+            <w:tcW w:w="0" w:type="auto"/>
+            <w:tcBorders>
+              <w:top w:val="single" w:sz="4" w:space="0" w:color="000000"/>
+              <w:left w:val="single" w:sz="4" w:space="0" w:color="000000"/>
+              <w:bottom w:val="single" w:sz="4" w:space="0" w:color="000000"/>
+              <w:right w:val="single" w:sz="4" w:space="0" w:color="000000"/>
+            </w:tcBorders>
+            <w:tcMar>
+              <w:top w:w="0" w:type="dxa"/>
+              <w:left w:w="108" w:type="dxa"/>
+              <w:bottom w:w="0" w:type="dxa"/>
+              <w:right w:w="108" w:type="dxa"/>
+            </w:tcMar>
+            <w:hideMark/>
+          </w:tcPr>
+          <w:p>
+            <w:pPr>
+              <w:rPr>
+                <w:lang w:val="en-US"/>
+              </w:rPr>
+            </w:pPr>
+            <w:r>
+              <w:rPr>
+                <w:lang w:val="en-US"/>
+              </w:rPr>
+              <w:t xml:space="preserve">move contents of </w:t>
+            </w:r>
+            <w:proofErr w:type="spellStart"/>
+            <w:r>
+              <w:rPr>
+                <w:lang w:val="en-US"/>
+              </w:rPr>
+              <w:t>myfile</w:t>
+            </w:r>
+            <w:proofErr w:type="spellEnd"/>
+            <w:r>
+              <w:rPr>
+                <w:lang w:val="en-US"/>
+              </w:rPr>
+              <w:t xml:space="preserve"> to student find newlines and output them</w:t>
+            </w:r>
+          </w:p>
+        </w:tc>
+      </w:tr>
+    </w:tbl>
+    <w:p>
+      <w:pPr>
+        <w:rPr>
+          <w:b/>
+          <w:bCs/>
+          <w:sz w:val="28"/>
+          <w:szCs w:val="28"/>
+          <w:lang w:val="en-US"/>
+        </w:rPr>
+      </w:pPr>
     </w:p>
     <w:p>
       <w:pPr>
+        <w:rPr>
+          <w:b/>
+          <w:bCs/>
+          <w:sz w:val="28"/>
+          <w:szCs w:val="28"/>
+          <w:lang w:val="en-US"/>
+        </w:rPr>
+      </w:pPr>
+    </w:p>
+    <w:p>
+      <w:pPr>
+        <w:rPr>
+          <w:b/>
+          <w:bCs/>
+          <w:sz w:val="28"/>
+          <w:szCs w:val="28"/>
+          <w:lang w:val="uk-UA"/>
+        </w:rPr>
+      </w:pPr>
+      <w:r>
+        <w:rPr>
+          <w:b/>
+          <w:bCs/>
+          <w:sz w:val="28"/>
+          <w:szCs w:val="28"/>
+          <w:lang w:val="uk-UA"/>
+        </w:rPr>
+        <w:t>Відповіді на контрольні запитання</w:t>
+      </w:r>
+    </w:p>
+    <w:p>
+      <w:pPr>
+        <w:rPr>
+          <w:b/>
+          <w:bCs/>
+          <w:i/>
+          <w:iCs/>
+          <w:sz w:val="28"/>
+          <w:szCs w:val="28"/>
+          <w:lang w:val="uk-UA"/>
+        </w:rPr>
+      </w:pPr>
+      <w:r>
+        <w:rPr>
+          <w:b/>
+          <w:bCs/>
+          <w:i/>
+          <w:iCs/>
+          <w:sz w:val="28"/>
+          <w:szCs w:val="28"/>
+          <w:lang w:val="uk-UA"/>
+        </w:rPr>
+        <w:t>Виконав студент Зінченко І.</w:t>
+      </w:r>
+    </w:p>
+    <w:p>
+      <w:pPr>
+        <w:rPr>
+          <w:b/>
+          <w:bCs/>
+          <w:i/>
+          <w:iCs/>
+          <w:sz w:val="28"/>
+          <w:szCs w:val="28"/>
+          <w:lang w:val="uk-UA"/>
+        </w:rPr>
+      </w:pPr>
+    </w:p>
+    <w:p>
+      <w:pPr>
         <w:shd w:val="clear" w:color="auto" w:fill="FFFFFF"/>
         <w:spacing w:after="100" w:afterAutospacing="1"/>
         <w:rPr>
@@ -12192,12 +14139,34 @@
       </w:pPr>
       <w:r>
         <w:rPr>
-          <w:color w:val="000000" w:themeColor="text1"/>
-          <w:sz w:val="28"/>
-          <w:szCs w:val="28"/>
-          <w:lang w:val="en-US"/>
-        </w:rPr>
-        <w:t>To change the size data use squeezing data for special algorithms (methods) of squeezing.</w:t>
+          <w:b/>
+          <w:bCs/>
+          <w:i/>
+          <w:iCs/>
+          <w:color w:val="000000" w:themeColor="text1"/>
+          <w:sz w:val="28"/>
+          <w:szCs w:val="28"/>
+          <w:lang w:val="en-US"/>
+        </w:rPr>
+        <w:t>1.</w:t>
+      </w:r>
+      <w:r>
+        <w:rPr>
+          <w:color w:val="000000" w:themeColor="text1"/>
+          <w:sz w:val="28"/>
+          <w:szCs w:val="28"/>
+          <w:lang w:val="en-US"/>
+        </w:rPr>
+        <w:t xml:space="preserve"> </w:t>
+      </w:r>
+      <w:r>
+        <w:rPr>
+          <w:color w:val="000000" w:themeColor="text1"/>
+          <w:sz w:val="28"/>
+          <w:szCs w:val="28"/>
+          <w:lang w:val="en-US"/>
+        </w:rPr>
+        <w:t>Squeeze data</w:t>
       </w:r>
     </w:p>
     <w:p>
@@ -12218,7 +14187,7 @@
           <w:szCs w:val="28"/>
           <w:lang w:val="en-US"/>
         </w:rPr>
-        <w:t>Shrinking data is the process of recoding data with the method of changing files.</w:t>
+        <w:t>To change the size data use squeezing data for special algorithms (methods) of squeezing.</w:t>
       </w:r>
     </w:p>
     <w:p>
@@ -12239,7 +14208,7 @@
           <w:szCs w:val="28"/>
           <w:lang w:val="en-US"/>
         </w:rPr>
-        <w:t xml:space="preserve"> Distinguish algorithms for squeezing, which secure squeezing without wasting data, and algorithms that transfer private waste of data.</w:t>
+        <w:t>Shrinking data is the process of recoding data with the method of changing files.</w:t>
       </w:r>
     </w:p>
     <w:p>
@@ -12260,7 +14229,7 @@
           <w:szCs w:val="28"/>
           <w:lang w:val="en-US"/>
         </w:rPr>
-        <w:t>Data embossing methods:</w:t>
+        <w:t xml:space="preserve"> Distinguish algorithms for squeezing, which secure squeezing without wasting data, and algorithms that transfer private waste of data.</w:t>
       </w:r>
     </w:p>
     <w:p>
@@ -12281,7 +14250,7 @@
           <w:szCs w:val="28"/>
           <w:lang w:val="en-US"/>
         </w:rPr>
-        <w:t>D. Huffman's algorithm and the Shannon-Fano algorithm transfer data recoding. Symbols, which are more often used in repetitions, are recoded with a smaller number of symbols, and those that are more common - with a larger one. For a file compressed in this way, the table of coding and additional service information is to be misplaced.</w:t>
+        <w:t>Data embossing methods:</w:t>
       </w:r>
     </w:p>
     <w:p>
@@ -12302,7 +14271,17 @@
           <w:szCs w:val="28"/>
           <w:lang w:val="en-US"/>
         </w:rPr>
-        <w:t>The RLE (Run-Length encoding) algorithm is often used to encode graphic data. This method of transferring the replacement of the sequence of data of the same type with a short description.</w:t>
+        <w:t xml:space="preserve">D. Huffman's algorithm and the Shannon-Fano algorithm transfer data recoding. Symbols, which are more often used in repetitions, are recoded with a smaller </w:t>
+      </w:r>
+      <w:r>
+        <w:rPr>
+          <w:color w:val="000000" w:themeColor="text1"/>
+          <w:sz w:val="28"/>
+          <w:szCs w:val="28"/>
+          <w:lang w:val="en-US"/>
+        </w:rPr>
+        <w:lastRenderedPageBreak/>
+        <w:t>number of symbols, and those that are more common - with a larger one. For a file compressed in this way, the table of coding and additional service information is to be misplaced.</w:t>
       </w:r>
     </w:p>
     <w:p>
@@ -12323,7 +14302,7 @@
           <w:szCs w:val="28"/>
           <w:lang w:val="en-US"/>
         </w:rPr>
-        <w:t>Archive data</w:t>
+        <w:t>The RLE (Run-Length encoding) algorithm is often used to encode graphic data. This method of transferring the replacement of the sequence of data of the same type with a short description.</w:t>
       </w:r>
     </w:p>
     <w:p>
@@ -12344,7 +14323,7 @@
           <w:szCs w:val="28"/>
           <w:lang w:val="en-US"/>
         </w:rPr>
-        <w:t>The loss of tribute can lead to even more serious consequences, this is due to the need for the creation of copies of the tribute. The most important data are duplicated, recorded on other hard disks, but only on optical disks. Sound, for the sake of transparency and change of data, files and folders for the hour of creating backup copies are packed into one file. Such copies of data are called archives, and files, which are packed like stinks, are archive files, or, for simplicity, archives.</w:t>
+        <w:t>Archive data</w:t>
       </w:r>
     </w:p>
     <w:p>
@@ -12365,7 +14344,7 @@
           <w:szCs w:val="28"/>
           <w:lang w:val="en-US"/>
         </w:rPr>
-        <w:t>Archiving is the creation of copies of data from the archives of special programs that can be used to extract data.</w:t>
+        <w:t>The loss of tribute can lead to even more serious consequences, this is due to the need for the creation of copies of the tribute. The most important data are duplicated, recorded on other hard disks, but only on optical disks. Sound, for the sake of transparency and change of data, files and folders for the hour of creating backup copies are packed into one file. Such copies of data are called archives, and files, which are packed like stinks, are archive files, or, for simplicity, archives.</w:t>
       </w:r>
     </w:p>
     <w:p>
@@ -12386,24 +14365,7 @@
           <w:szCs w:val="28"/>
           <w:lang w:val="en-US"/>
         </w:rPr>
-        <w:t>Most operating systems have their own warehouse to create backup copies of data. These programs, call, copy data for updating the operating system on the same or on a different disk, and also create archives of files of the</w:t>
-      </w:r>
-      <w:r>
-        <w:rPr>
-          <w:sz w:val="28"/>
-          <w:szCs w:val="28"/>
-          <w:lang w:val="en-US"/>
-        </w:rPr>
-        <w:t xml:space="preserve"> </w:t>
-      </w:r>
-      <w:r>
-        <w:rPr>
-          <w:color w:val="000000" w:themeColor="text1"/>
-          <w:sz w:val="28"/>
-          <w:szCs w:val="28"/>
-          <w:lang w:val="en-US"/>
-        </w:rPr>
-        <w:t>user.</w:t>
+        <w:t>Archiving is the creation of copies of data from the archives of special programs that can be used to extract data.</w:t>
       </w:r>
     </w:p>
     <w:p>
@@ -12424,27 +14386,24 @@
           <w:szCs w:val="28"/>
           <w:lang w:val="en-US"/>
         </w:rPr>
-        <w:t xml:space="preserve">2. </w:t>
-      </w:r>
-      <w:proofErr w:type="spellStart"/>
-      <w:r>
-        <w:rPr>
-          <w:color w:val="000000" w:themeColor="text1"/>
-          <w:sz w:val="28"/>
-          <w:szCs w:val="28"/>
-          <w:lang w:val="en-US"/>
-        </w:rPr>
-        <w:t>Ashampoo</w:t>
-      </w:r>
-      <w:proofErr w:type="spellEnd"/>
-      <w:r>
-        <w:rPr>
-          <w:color w:val="000000" w:themeColor="text1"/>
-          <w:sz w:val="28"/>
-          <w:szCs w:val="28"/>
-          <w:lang w:val="en-US"/>
-        </w:rPr>
-        <w:t xml:space="preserve"> Zip Free</w:t>
+        <w:t>Most operating systems have their own warehouse to create backup copies of data. These programs, call, copy data for updating the operating system on the same or on a different disk, and also create archives of files of the</w:t>
+      </w:r>
+      <w:r>
+        <w:rPr>
+          <w:sz w:val="28"/>
+          <w:szCs w:val="28"/>
+          <w:lang w:val="en-US"/>
+        </w:rPr>
+        <w:t xml:space="preserve"> </w:t>
+      </w:r>
+      <w:r>
+        <w:rPr>
+          <w:color w:val="000000" w:themeColor="text1"/>
+          <w:sz w:val="28"/>
+          <w:szCs w:val="28"/>
+          <w:lang w:val="en-US"/>
+        </w:rPr>
+        <w:t>user.</w:t>
       </w:r>
     </w:p>
     <w:p>
@@ -12455,17 +14414,57 @@
           <w:color w:val="000000" w:themeColor="text1"/>
           <w:sz w:val="28"/>
           <w:szCs w:val="28"/>
-        </w:rPr>
-      </w:pPr>
-      <w:proofErr w:type="spellStart"/>
-      <w:r>
-        <w:rPr>
-          <w:color w:val="000000" w:themeColor="text1"/>
-          <w:sz w:val="28"/>
-          <w:szCs w:val="28"/>
-          <w:lang w:val="en-US"/>
-        </w:rPr>
-        <w:lastRenderedPageBreak/>
+          <w:lang w:val="en-US"/>
+        </w:rPr>
+      </w:pPr>
+      <w:r>
+        <w:rPr>
+          <w:color w:val="000000" w:themeColor="text1"/>
+          <w:sz w:val="28"/>
+          <w:szCs w:val="28"/>
+          <w:lang w:val="en-US"/>
+        </w:rPr>
+        <w:t xml:space="preserve">2. </w:t>
+      </w:r>
+      <w:proofErr w:type="spellStart"/>
+      <w:r>
+        <w:rPr>
+          <w:color w:val="000000" w:themeColor="text1"/>
+          <w:sz w:val="28"/>
+          <w:szCs w:val="28"/>
+          <w:lang w:val="en-US"/>
+        </w:rPr>
+        <w:t>Ashampoo</w:t>
+      </w:r>
+      <w:proofErr w:type="spellEnd"/>
+      <w:r>
+        <w:rPr>
+          <w:color w:val="000000" w:themeColor="text1"/>
+          <w:sz w:val="28"/>
+          <w:szCs w:val="28"/>
+          <w:lang w:val="en-US"/>
+        </w:rPr>
+        <w:t xml:space="preserve"> Zip Free</w:t>
+      </w:r>
+    </w:p>
+    <w:p>
+      <w:pPr>
+        <w:shd w:val="clear" w:color="auto" w:fill="FFFFFF"/>
+        <w:spacing w:after="100" w:afterAutospacing="1"/>
+        <w:rPr>
+          <w:color w:val="000000" w:themeColor="text1"/>
+          <w:sz w:val="28"/>
+          <w:szCs w:val="28"/>
+        </w:rPr>
+      </w:pPr>
+      <w:proofErr w:type="spellStart"/>
+      <w:r>
+        <w:rPr>
+          <w:color w:val="000000" w:themeColor="text1"/>
+          <w:sz w:val="28"/>
+          <w:szCs w:val="28"/>
+          <w:lang w:val="en-US"/>
+        </w:rPr>
         <w:t>Ashampoo</w:t>
       </w:r>
       <w:proofErr w:type="spellEnd"/>
@@ -12807,6 +14806,7 @@
           <w:szCs w:val="28"/>
           <w:lang w:val="en-US"/>
         </w:rPr>
+        <w:lastRenderedPageBreak/>
         <w:t xml:space="preserve">WinRAR is a strong competitor of </w:t>
       </w:r>
       <w:proofErr w:type="spellStart"/>
@@ -13158,7 +15158,6 @@
           <w:szCs w:val="28"/>
           <w:lang w:val="en-US"/>
         </w:rPr>
-        <w:lastRenderedPageBreak/>
         <w:t>This tool can be used from the command line.</w:t>
       </w:r>
     </w:p>
@@ -13351,6 +15350,7 @@
           <w:szCs w:val="28"/>
           <w:lang w:val="en-US"/>
         </w:rPr>
+        <w:lastRenderedPageBreak/>
         <w:t>This application supports Windows operating system.</w:t>
       </w:r>
     </w:p>
@@ -13775,7 +15775,6 @@
           <w:szCs w:val="28"/>
           <w:lang w:val="en-US"/>
         </w:rPr>
-        <w:lastRenderedPageBreak/>
         <w:t>You can open and extract data from ISO (International Organization for standardization) and RAR files.</w:t>
       </w:r>
     </w:p>
@@ -13855,7 +15854,17 @@
           <w:szCs w:val="28"/>
           <w:lang w:val="en-US"/>
         </w:rPr>
-        <w:t xml:space="preserve">We have a lot of available tools, tools with a graphical interface for compressing, and we just happen to have a mother on the right with forgiveness and intuitively understand a graphical interface for compressing and decompressing, such as </w:t>
+        <w:t xml:space="preserve">We have a lot of available tools, tools with a graphical interface for compressing, and we just happen to have a mother on the right with forgiveness and intuitively </w:t>
+      </w:r>
+      <w:r>
+        <w:rPr>
+          <w:color w:val="000000" w:themeColor="text1"/>
+          <w:sz w:val="28"/>
+          <w:szCs w:val="28"/>
+          <w:lang w:val="en-US"/>
+        </w:rPr>
+        <w:lastRenderedPageBreak/>
+        <w:t xml:space="preserve">understand a graphical interface for compressing and decompressing, such as </w:t>
       </w:r>
       <w:proofErr w:type="spellStart"/>
       <w:r>
@@ -14150,7 +16159,6 @@
           <w:szCs w:val="28"/>
           <w:lang w:val="en-US"/>
         </w:rPr>
-        <w:lastRenderedPageBreak/>
         <w:t>xz</w:t>
       </w:r>
       <w:proofErr w:type="spellEnd"/>
@@ -14365,7 +16373,17 @@
           <w:szCs w:val="28"/>
           <w:lang w:val="en-US"/>
         </w:rPr>
-        <w:t>RAR is a very popular and powerful yet easy-to-use data compression tool. It can create and open archives in all common formats like RAR, ZIP, TAR, GZ, BZ2, 7z, etc. It even functions as a basic file manager. A file can be quickly compressed or unzipped in a few simple steps.</w:t>
+        <w:t xml:space="preserve">RAR is a very popular and powerful yet easy-to-use data compression tool. It can create and open archives in all common formats like RAR, ZIP, TAR, GZ, BZ2, </w:t>
+      </w:r>
+      <w:r>
+        <w:rPr>
+          <w:color w:val="000000" w:themeColor="text1"/>
+          <w:sz w:val="28"/>
+          <w:szCs w:val="28"/>
+          <w:lang w:val="en-US"/>
+        </w:rPr>
+        <w:lastRenderedPageBreak/>
+        <w:t>7z, etc. It even functions as a basic file manager. A file can be quickly compressed or unzipped in a few simple steps.</w:t>
       </w:r>
     </w:p>
     <w:p>
@@ -14664,7 +16682,6 @@
           <w:szCs w:val="28"/>
           <w:lang w:val="en-US"/>
         </w:rPr>
-        <w:lastRenderedPageBreak/>
         <w:t>ALZip</w:t>
       </w:r>
       <w:proofErr w:type="spellEnd"/>
@@ -15028,6 +17045,7 @@
           <w:szCs w:val="28"/>
           <w:lang w:val="en-US"/>
         </w:rPr>
+        <w:lastRenderedPageBreak/>
         <w:t>5.</w:t>
       </w:r>
       <w:r>
@@ -15126,17 +17144,7 @@
           <w:szCs w:val="28"/>
           <w:lang w:val="en-US"/>
         </w:rPr>
-        <w:t xml:space="preserve"> bits): </w:t>
-      </w:r>
-      <w:r>
-        <w:rPr>
-          <w:color w:val="000000" w:themeColor="text1"/>
-          <w:sz w:val="28"/>
-          <w:szCs w:val="28"/>
-          <w:lang w:val="en-US"/>
-        </w:rPr>
-        <w:lastRenderedPageBreak/>
-        <w:t>character "o" is 00, character "c" is 01, etc. For less common characters, four binary digits or 4 bits will be used. As a result, the total code length of a sentence encoded in this way will be 90 bits or 11 bytes and 2 bits. As we can see, the total amount of sentence code will decrease by 10 times.</w:t>
+        <w:t xml:space="preserve"> bits): character "o" is 00, character "c" is 01, etc. For less common characters, four binary digits or 4 bits will be used. As a result, the total code length of a sentence encoded in this way will be 90 bits or 11 bytes and 2 bits. As we can see, the total amount of sentence code will decrease by 10 times.</w:t>
       </w:r>
     </w:p>
     <w:p>
@@ -15157,7 +17165,17 @@
           <w:szCs w:val="28"/>
           <w:lang w:val="en-US"/>
         </w:rPr>
-        <w:t>Despite the increased reliability of computers and computer data carriers, they still do not provide a full guarantee of data preservation. Data loss can lead to very serious consequences. Thus, the deletion or damage of data on deposits and transfers of clients' funds can lead to the collapse of the bank, the loss of data on ticket sales will complicate the transportation of passengers, the destruction of the results of experiments can nullify many years of scientific research. Even losing a notebook with your friends' phone numbers will cause you trouble. Therefore, there is a need to create copies of data. The most important data is duplicated by writing to other hard drives, optical drives, etc. Usually, for ease of use and reduction of data volumes, files and folders are packed into a single file when creating backup copies. Such copies of data are called archives, and the files into which they are packed are called archive files, or for simplicity - archives. Creating copies of data using special programs that can use data compression is called archiving. Most operating systems have built-in tools for creating backup copies of data. These programs usually copy data to restore the operating system on the same or another disk, and also create archives of user files.</w:t>
+        <w:t xml:space="preserve">Despite the increased reliability of computers and computer data carriers, they still do not provide a full guarantee of data preservation. Data loss can lead to very serious consequences. Thus, the deletion or damage of data on deposits and transfers of clients' funds can lead to the collapse of the bank, the loss of data on ticket sales will complicate the transportation of passengers, the destruction of the results of experiments can nullify many years of scientific research. Even losing a notebook with your friends' phone numbers will cause you trouble. Therefore, there is a need to create copies of data. The most important data is duplicated by writing to other hard drives, optical drives, etc. Usually, for ease of use and reduction of data volumes, files and folders are packed into a single file when creating backup copies. Such copies of data are called archives, and the files into which they are packed are called archive files, or for simplicity - archives. Creating copies of data using special programs that can use data compression is called </w:t>
+      </w:r>
+      <w:r>
+        <w:rPr>
+          <w:color w:val="000000" w:themeColor="text1"/>
+          <w:sz w:val="28"/>
+          <w:szCs w:val="28"/>
+          <w:lang w:val="en-US"/>
+        </w:rPr>
+        <w:lastRenderedPageBreak/>
+        <w:t>archiving. Most operating systems have built-in tools for creating backup copies of data. These programs usually copy data to restore the operating system on the same or another disk, and also create archives of user files.</w:t>
       </w:r>
     </w:p>
     <w:p>
@@ -15354,17 +17372,7 @@
           <w:szCs w:val="28"/>
           <w:lang w:val="en-US"/>
         </w:rPr>
-        <w:t xml:space="preserve">Reliability of information storage – is ensured by the use of fail-safe equipment of storage systems, duplication of information and replacement of a lost copy with another in case of destruction of one of the copies (including as part of fail-safe). Ease of operation - automation (minimize human involvement if possible: both the </w:t>
-      </w:r>
-      <w:r>
-        <w:rPr>
-          <w:color w:val="000000" w:themeColor="text1"/>
-          <w:sz w:val="28"/>
-          <w:szCs w:val="28"/>
-          <w:lang w:val="en-US"/>
-        </w:rPr>
-        <w:lastRenderedPageBreak/>
-        <w:t>user and the administrator). Fast implementation – simple installation and configuration of programs, quick training of users.</w:t>
+        <w:t>Reliability of information storage – is ensured by the use of fail-safe equipment of storage systems, duplication of information and replacement of a lost copy with another in case of destruction of one of the copies (including as part of fail-safe). Ease of operation - automation (minimize human involvement if possible: both the user and the administrator). Fast implementation – simple installation and configuration of programs, quick training of users.</w:t>
       </w:r>
     </w:p>
     <w:p>
@@ -15532,6 +17540,7 @@
           <w:szCs w:val="28"/>
           <w:lang w:val="en-US"/>
         </w:rPr>
+        <w:lastRenderedPageBreak/>
         <w:t>USB - Write backup data to any USB-compatible device (such as a flash card or external hard drive).</w:t>
       </w:r>
     </w:p>
@@ -15771,7 +17780,6 @@
           <w:szCs w:val="28"/>
           <w:lang w:val="uk-UA"/>
         </w:rPr>
-        <w:lastRenderedPageBreak/>
         <w:t>Висновок</w:t>
       </w:r>
     </w:p>
@@ -15907,7 +17915,7 @@
 </file>
 
 <file path=word/numbering.xml><?xml version="1.0" encoding="utf-8"?>
-<w:numbering xmlns:wpc="http://schemas.microsoft.com/office/word/2010/wordprocessingCanvas" xmlns:cx="http://schemas.microsoft.com/office/drawing/2014/chartex" xmlns:cx1="http://schemas.microsoft.com/office/drawing/2015/9/8/chartex" xmlns:cx2="http://schemas.microsoft.com/office/drawing/2015/10/21/chartex" xmlns:cx3="http://schemas.microsoft.com/office/drawing/2016/5/9/chartex" xmlns:cx4="http://schemas.microsoft.com/office/drawing/2016/5/10/chartex" xmlns:cx5="http://schemas.microsoft.com/office/drawing/2016/5/11/chartex" xmlns:cx6="http://schemas.microsoft.com/office/drawing/2016/5/12/chartex" xmlns:cx7="http://schemas.microsoft.com/office/drawing/2016/5/13/chartex" xmlns:cx8="http://schemas.microsoft.com/office/drawing/2016/5/14/chartex" xmlns:mc="http://schemas.openxmlformats.org/markup-compatibility/2006" xmlns:aink="http://schemas.microsoft.com/office/drawing/2016/ink" xmlns:am3d="http://schemas.microsoft.com/office/drawing/2017/model3d" xmlns:o="urn:schemas-microsoft-com:office:office" xmlns:r="http://schemas.openxmlformats.org/officeDocument/2006/relationships" xmlns:m="http://schemas.openxmlformats.org/officeDocument/2006/math" xmlns:v="urn:schemas-microsoft-com:vml" xmlns:wp14="http://schemas.microsoft.com/office/word/2010/wordprocessingDrawing" xmlns:wp="http://schemas.openxmlformats.org/drawingml/2006/wordprocessingDrawing" xmlns:w10="urn:schemas-microsoft-com:office:word" xmlns:w="http://schemas.openxmlformats.org/wordprocessingml/2006/main" xmlns:w14="http://schemas.microsoft.com/office/word/2010/wordml" xmlns:w15="http://schemas.microsoft.com/office/word/2012/wordml" xmlns:w16cex="http://schemas.microsoft.com/office/word/2018/wordml/cex" xmlns:w16cid="http://schemas.microsoft.com/office/word/2016/wordml/cid" xmlns:w16="http://schemas.microsoft.com/office/word/2018/wordml" xmlns:w16sdtdh="http://schemas.microsoft.com/office/word/2020/wordml/sdtdatahash" xmlns:w16se="http://schemas.microsoft.com/office/word/2015/wordml/symex" xmlns:wpg="http://schemas.microsoft.com/office/word/2010/wordprocessingGroup" xmlns:wpi="http://schemas.microsoft.com/office/word/2010/wordprocessingInk" xmlns:wne="http://schemas.microsoft.com/office/word/2006/wordml" xmlns:wps="http://schemas.microsoft.com/office/word/2010/wordprocessingShape" mc:Ignorable="w14 w15 w16se w16cid w16 w16cex w16sdtdh wp14">
+<w:numbering xmlns:wpc="http://schemas.microsoft.com/office/word/2010/wordprocessingCanvas" xmlns:cx="http://schemas.microsoft.com/office/drawing/2014/chartex" xmlns:cx1="http://schemas.microsoft.com/office/drawing/2015/9/8/chartex" xmlns:cx2="http://schemas.microsoft.com/office/drawing/2015/10/21/chartex" xmlns:cx3="http://schemas.microsoft.com/office/drawing/2016/5/9/chartex" xmlns:cx4="http://schemas.microsoft.com/office/drawing/2016/5/10/chartex" xmlns:cx5="http://schemas.microsoft.com/office/drawing/2016/5/11/chartex" xmlns:cx6="http://schemas.microsoft.com/office/drawing/2016/5/12/chartex" xmlns:cx7="http://schemas.microsoft.com/office/drawing/2016/5/13/chartex" xmlns:cx8="http://schemas.microsoft.com/office/drawing/2016/5/14/chartex" xmlns:mc="http://schemas.openxmlformats.org/markup-compatibility/2006" xmlns:aink="http://schemas.microsoft.com/office/drawing/2016/ink" xmlns:am3d="http://schemas.microsoft.com/office/drawing/2017/model3d" xmlns:o="urn:schemas-microsoft-com:office:office" xmlns:oel="http://schemas.microsoft.com/office/2019/extlst" xmlns:r="http://schemas.openxmlformats.org/officeDocument/2006/relationships" xmlns:m="http://schemas.openxmlformats.org/officeDocument/2006/math" xmlns:v="urn:schemas-microsoft-com:vml" xmlns:wp14="http://schemas.microsoft.com/office/word/2010/wordprocessingDrawing" xmlns:wp="http://schemas.openxmlformats.org/drawingml/2006/wordprocessingDrawing" xmlns:w10="urn:schemas-microsoft-com:office:word" xmlns:w="http://schemas.openxmlformats.org/wordprocessingml/2006/main" xmlns:w14="http://schemas.microsoft.com/office/word/2010/wordml" xmlns:w15="http://schemas.microsoft.com/office/word/2012/wordml" xmlns:w16cex="http://schemas.microsoft.com/office/word/2018/wordml/cex" xmlns:w16cid="http://schemas.microsoft.com/office/word/2016/wordml/cid" xmlns:w16="http://schemas.microsoft.com/office/word/2018/wordml" xmlns:w16sdtdh="http://schemas.microsoft.com/office/word/2020/wordml/sdtdatahash" xmlns:w16se="http://schemas.microsoft.com/office/word/2015/wordml/symex" xmlns:wpg="http://schemas.microsoft.com/office/word/2010/wordprocessingGroup" xmlns:wpi="http://schemas.microsoft.com/office/word/2010/wordprocessingInk" xmlns:wne="http://schemas.microsoft.com/office/word/2006/wordml" xmlns:wps="http://schemas.microsoft.com/office/word/2010/wordprocessingShape" mc:Ignorable="w14 w15 w16se w16cid w16 w16cex w16sdtdh wp14">
   <w:abstractNum w:abstractNumId="0" w15:restartNumberingAfterBreak="0">
     <w:nsid w:val="1AB42825"/>
     <w:multiLevelType w:val="multilevel"/>
@@ -16355,41 +18363,14 @@
       </w:rPr>
     </w:lvl>
   </w:abstractNum>
-  <w:num w:numId="1">
+  <w:num w:numId="1" w16cid:durableId="2073576081">
     <w:abstractNumId w:val="2"/>
-    <w:lvlOverride w:ilvl="0"/>
-    <w:lvlOverride w:ilvl="1"/>
-    <w:lvlOverride w:ilvl="2"/>
-    <w:lvlOverride w:ilvl="3"/>
-    <w:lvlOverride w:ilvl="4"/>
-    <w:lvlOverride w:ilvl="5"/>
-    <w:lvlOverride w:ilvl="6"/>
-    <w:lvlOverride w:ilvl="7"/>
-    <w:lvlOverride w:ilvl="8"/>
   </w:num>
-  <w:num w:numId="2">
+  <w:num w:numId="2" w16cid:durableId="420569124">
     <w:abstractNumId w:val="0"/>
-    <w:lvlOverride w:ilvl="0"/>
-    <w:lvlOverride w:ilvl="1"/>
-    <w:lvlOverride w:ilvl="2"/>
-    <w:lvlOverride w:ilvl="3"/>
-    <w:lvlOverride w:ilvl="4"/>
-    <w:lvlOverride w:ilvl="5"/>
-    <w:lvlOverride w:ilvl="6"/>
-    <w:lvlOverride w:ilvl="7"/>
-    <w:lvlOverride w:ilvl="8"/>
   </w:num>
-  <w:num w:numId="3">
+  <w:num w:numId="3" w16cid:durableId="1632637671">
     <w:abstractNumId w:val="1"/>
-    <w:lvlOverride w:ilvl="0"/>
-    <w:lvlOverride w:ilvl="1"/>
-    <w:lvlOverride w:ilvl="2"/>
-    <w:lvlOverride w:ilvl="3"/>
-    <w:lvlOverride w:ilvl="4"/>
-    <w:lvlOverride w:ilvl="5"/>
-    <w:lvlOverride w:ilvl="6"/>
-    <w:lvlOverride w:ilvl="7"/>
-    <w:lvlOverride w:ilvl="8"/>
   </w:num>
 </w:numbering>
 </file>
@@ -16789,7 +18770,7 @@
     <w:lsdException w:name="Unresolved Mention" w:semiHidden="1" w:unhideWhenUsed="1"/>
     <w:lsdException w:name="Smart Link" w:semiHidden="1" w:unhideWhenUsed="1"/>
   </w:latentStyles>
-  <w:style w:type="paragraph" w:default="1" w:styleId="Normal">
+  <w:style w:type="paragraph" w:default="1" w:styleId="a">
     <w:name w:val="Normal"/>
     <w:qFormat/>
     <w:rsid w:val="0059398D"/>
@@ -16803,13 +18784,13 @@
       <w:lang w:eastAsia="ru-RU"/>
     </w:rPr>
   </w:style>
-  <w:style w:type="character" w:default="1" w:styleId="DefaultParagraphFont">
+  <w:style w:type="character" w:default="1" w:styleId="a0">
     <w:name w:val="Default Paragraph Font"/>
     <w:uiPriority w:val="1"/>
     <w:semiHidden/>
     <w:unhideWhenUsed/>
   </w:style>
-  <w:style w:type="table" w:default="1" w:styleId="TableNormal">
+  <w:style w:type="table" w:default="1" w:styleId="a1">
     <w:name w:val="Normal Table"/>
     <w:uiPriority w:val="99"/>
     <w:semiHidden/>
@@ -16824,15 +18805,15 @@
       </w:tblCellMar>
     </w:tblPr>
   </w:style>
-  <w:style w:type="numbering" w:default="1" w:styleId="NoList">
+  <w:style w:type="numbering" w:default="1" w:styleId="a2">
     <w:name w:val="No List"/>
     <w:uiPriority w:val="99"/>
     <w:semiHidden/>
     <w:unhideWhenUsed/>
   </w:style>
-  <w:style w:type="paragraph" w:styleId="NormalWeb">
+  <w:style w:type="paragraph" w:styleId="a3">
     <w:name w:val="Normal (Web)"/>
-    <w:basedOn w:val="Normal"/>
+    <w:basedOn w:val="a"/>
     <w:uiPriority w:val="99"/>
     <w:unhideWhenUsed/>
     <w:rsid w:val="0059398D"/>
@@ -16840,9 +18821,9 @@
       <w:spacing w:before="100" w:beforeAutospacing="1" w:after="100" w:afterAutospacing="1"/>
     </w:pPr>
   </w:style>
-  <w:style w:type="character" w:styleId="HTMLCode">
+  <w:style w:type="character" w:styleId="HTML">
     <w:name w:val="HTML Code"/>
-    <w:basedOn w:val="DefaultParagraphFont"/>
+    <w:basedOn w:val="a0"/>
     <w:uiPriority w:val="99"/>
     <w:semiHidden/>
     <w:unhideWhenUsed/>
@@ -16855,13 +18836,13 @@
   </w:style>
   <w:style w:type="character" w:customStyle="1" w:styleId="hljs-builtin">
     <w:name w:val="hljs-built_in"/>
-    <w:basedOn w:val="DefaultParagraphFont"/>
+    <w:basedOn w:val="a0"/>
     <w:rsid w:val="0059398D"/>
   </w:style>
-  <w:style w:type="paragraph" w:styleId="HTMLPreformatted">
+  <w:style w:type="paragraph" w:styleId="HTML0">
     <w:name w:val="HTML Preformatted"/>
-    <w:basedOn w:val="Normal"/>
-    <w:link w:val="HTMLPreformattedChar"/>
+    <w:basedOn w:val="a"/>
+    <w:link w:val="HTML1"/>
     <w:uiPriority w:val="99"/>
     <w:semiHidden/>
     <w:unhideWhenUsed/>
@@ -16892,10 +18873,10 @@
       <w:szCs w:val="20"/>
     </w:rPr>
   </w:style>
-  <w:style w:type="character" w:customStyle="1" w:styleId="HTMLPreformattedChar">
-    <w:name w:val="HTML Preformatted Char"/>
-    <w:basedOn w:val="DefaultParagraphFont"/>
-    <w:link w:val="HTMLPreformatted"/>
+  <w:style w:type="character" w:customStyle="1" w:styleId="HTML1">
+    <w:name w:val="Стандартный HTML Знак"/>
+    <w:basedOn w:val="a0"/>
+    <w:link w:val="HTML0"/>
     <w:uiPriority w:val="99"/>
     <w:semiHidden/>
     <w:rsid w:val="00216E0C"/>
@@ -16906,9 +18887,9 @@
       <w:lang w:eastAsia="ru-RU"/>
     </w:rPr>
   </w:style>
-  <w:style w:type="table" w:styleId="TableGrid">
+  <w:style w:type="table" w:styleId="a4">
     <w:name w:val="Table Grid"/>
-    <w:basedOn w:val="TableNormal"/>
+    <w:basedOn w:val="a1"/>
     <w:uiPriority w:val="39"/>
     <w:rsid w:val="004370BC"/>
     <w:pPr>
@@ -16925,9 +18906,9 @@
       </w:tblBorders>
     </w:tblPr>
   </w:style>
-  <w:style w:type="character" w:styleId="Strong">
+  <w:style w:type="character" w:styleId="a5">
     <w:name w:val="Strong"/>
-    <w:basedOn w:val="DefaultParagraphFont"/>
+    <w:basedOn w:val="a0"/>
     <w:uiPriority w:val="22"/>
     <w:qFormat/>
     <w:rsid w:val="00313C22"/>
@@ -16936,9 +18917,9 @@
       <w:bCs/>
     </w:rPr>
   </w:style>
-  <w:style w:type="character" w:styleId="Emphasis">
+  <w:style w:type="character" w:styleId="a6">
     <w:name w:val="Emphasis"/>
-    <w:basedOn w:val="DefaultParagraphFont"/>
+    <w:basedOn w:val="a0"/>
     <w:uiPriority w:val="20"/>
     <w:qFormat/>
     <w:rsid w:val="00313C22"/>
